--- a/assets/files/CV - Lucas Hoff Schmidt(DA).docx
+++ b/assets/files/CV - Lucas Hoff Schmidt(DA).docx
@@ -148,13 +148,23 @@
           <w:szCs w:val="24"/>
         </w:rPr>
       </w:pPr>
-      <w:r>
-        <w:rPr>
-          <w:rFonts w:ascii="Times New Roman" w:hAnsi="Times New Roman" w:cs="Times New Roman"/>
-          <w:sz w:val="24"/>
-          <w:szCs w:val="24"/>
-        </w:rPr>
-        <w:t xml:space="preserve">Linkedin:  </w:t>
+      <w:proofErr w:type="spellStart"/>
+      <w:r>
+        <w:rPr>
+          <w:rFonts w:ascii="Times New Roman" w:hAnsi="Times New Roman" w:cs="Times New Roman"/>
+          <w:sz w:val="24"/>
+          <w:szCs w:val="24"/>
+        </w:rPr>
+        <w:t>Linkedin</w:t>
+      </w:r>
+      <w:proofErr w:type="spellEnd"/>
+      <w:r>
+        <w:rPr>
+          <w:rFonts w:ascii="Times New Roman" w:hAnsi="Times New Roman" w:cs="Times New Roman"/>
+          <w:sz w:val="24"/>
+          <w:szCs w:val="24"/>
+        </w:rPr>
+        <w:t xml:space="preserve">:  </w:t>
       </w:r>
       <w:hyperlink r:id="rId6" w:history="1">
         <w:r>
@@ -218,39 +228,114 @@
           <w:sz w:val="24"/>
           <w:szCs w:val="24"/>
         </w:rPr>
-        <w:t>Jeg er uddannet e</w:t>
-      </w:r>
-      <w:r>
-        <w:rPr>
-          <w:rFonts w:ascii="Times New Roman" w:hAnsi="Times New Roman" w:cs="Times New Roman"/>
-          <w:sz w:val="24"/>
-          <w:szCs w:val="24"/>
-        </w:rPr>
-        <w:t xml:space="preserve">rhvervsjurist (cand.merc.(jur.)) med supplerende certificeringer inden for dataanalyse, forretningsanalyse og data science. </w:t>
-      </w:r>
-      <w:r>
-        <w:rPr>
-          <w:rFonts w:ascii="Times New Roman" w:hAnsi="Times New Roman" w:cs="Times New Roman"/>
-          <w:sz w:val="24"/>
-          <w:szCs w:val="24"/>
-        </w:rPr>
-        <w:t>Jeg m</w:t>
-      </w:r>
-      <w:r>
-        <w:rPr>
-          <w:rFonts w:ascii="Times New Roman" w:hAnsi="Times New Roman" w:cs="Times New Roman"/>
-          <w:sz w:val="24"/>
-          <w:szCs w:val="24"/>
-        </w:rPr>
-        <w:t xml:space="preserve">otiveres af at arbejde datadrevet med juridiske og forretningsmæssige problemstillinger, herunder compliance, risikovurdering og beslutningsstøtte. </w:t>
-      </w:r>
-      <w:r>
-        <w:rPr>
-          <w:rFonts w:ascii="Times New Roman" w:hAnsi="Times New Roman" w:cs="Times New Roman"/>
-          <w:sz w:val="24"/>
-          <w:szCs w:val="24"/>
-        </w:rPr>
-        <w:t>Jeg har</w:t>
+        <w:t xml:space="preserve">Cand.merc.(jur.) med </w:t>
+      </w:r>
+      <w:r>
+        <w:rPr>
+          <w:rFonts w:ascii="Times New Roman" w:hAnsi="Times New Roman" w:cs="Times New Roman"/>
+          <w:sz w:val="24"/>
+          <w:szCs w:val="24"/>
+        </w:rPr>
+        <w:t xml:space="preserve">erfaring i produktudvikling, compliance og dataanalyse. </w:t>
+      </w:r>
+    </w:p>
+    <w:p>
+      <w:pPr>
+        <w:pStyle w:val="normal1"/>
+        <w:spacing w:after="0" w:line="276" w:lineRule="auto"/>
+        <w:rPr>
+          <w:rFonts w:ascii="Times New Roman" w:hAnsi="Times New Roman" w:cs="Times New Roman"/>
+          <w:sz w:val="24"/>
+          <w:szCs w:val="24"/>
+        </w:rPr>
+      </w:pPr>
+      <w:r>
+        <w:rPr>
+          <w:rFonts w:ascii="Times New Roman" w:hAnsi="Times New Roman" w:cs="Times New Roman"/>
+          <w:sz w:val="24"/>
+          <w:szCs w:val="24"/>
+        </w:rPr>
+        <w:t xml:space="preserve">Jeg har </w:t>
+      </w:r>
+      <w:r>
+        <w:rPr>
+          <w:rFonts w:ascii="Times New Roman" w:hAnsi="Times New Roman" w:cs="Times New Roman"/>
+          <w:sz w:val="24"/>
+          <w:szCs w:val="24"/>
+        </w:rPr>
+        <w:t xml:space="preserve">1 års erfaring </w:t>
+      </w:r>
+      <w:r>
+        <w:rPr>
+          <w:rFonts w:ascii="Times New Roman" w:hAnsi="Times New Roman" w:cs="Times New Roman"/>
+          <w:sz w:val="24"/>
+          <w:szCs w:val="24"/>
+        </w:rPr>
+        <w:t xml:space="preserve">med </w:t>
+      </w:r>
+      <w:r>
+        <w:rPr>
+          <w:rFonts w:ascii="Times New Roman" w:hAnsi="Times New Roman" w:cs="Times New Roman"/>
+          <w:sz w:val="24"/>
+          <w:szCs w:val="24"/>
+        </w:rPr>
+        <w:t>kontrakter</w:t>
+      </w:r>
+      <w:r>
+        <w:rPr>
+          <w:rFonts w:ascii="Times New Roman" w:hAnsi="Times New Roman" w:cs="Times New Roman"/>
+          <w:sz w:val="24"/>
+          <w:szCs w:val="24"/>
+        </w:rPr>
+        <w:t>,</w:t>
+      </w:r>
+      <w:r>
+        <w:rPr>
+          <w:rFonts w:ascii="Times New Roman" w:hAnsi="Times New Roman" w:cs="Times New Roman"/>
+          <w:sz w:val="24"/>
+          <w:szCs w:val="24"/>
+        </w:rPr>
+        <w:t xml:space="preserve"> regnskab</w:t>
+      </w:r>
+      <w:r>
+        <w:rPr>
+          <w:rFonts w:ascii="Times New Roman" w:hAnsi="Times New Roman" w:cs="Times New Roman"/>
+          <w:sz w:val="24"/>
+          <w:szCs w:val="24"/>
+        </w:rPr>
+        <w:t xml:space="preserve"> og GDPR-compliance,</w:t>
+      </w:r>
+      <w:r>
+        <w:rPr>
+          <w:rFonts w:ascii="Times New Roman" w:hAnsi="Times New Roman" w:cs="Times New Roman"/>
+          <w:sz w:val="24"/>
+          <w:szCs w:val="24"/>
+        </w:rPr>
+        <w:t xml:space="preserve"> samt </w:t>
+      </w:r>
+      <w:r>
+        <w:rPr>
+          <w:rFonts w:ascii="Times New Roman" w:hAnsi="Times New Roman" w:cs="Times New Roman"/>
+          <w:sz w:val="24"/>
+          <w:szCs w:val="24"/>
+        </w:rPr>
+        <w:t>4</w:t>
+      </w:r>
+      <w:r>
+        <w:rPr>
+          <w:rFonts w:ascii="Times New Roman" w:hAnsi="Times New Roman" w:cs="Times New Roman"/>
+          <w:sz w:val="24"/>
+          <w:szCs w:val="24"/>
+        </w:rPr>
+        <w:t xml:space="preserve"> års erfaring med produktudvikling som selvstændig</w:t>
+      </w:r>
+      <w:r>
+        <w:rPr>
+          <w:rFonts w:ascii="Times New Roman" w:hAnsi="Times New Roman" w:cs="Times New Roman"/>
+          <w:sz w:val="24"/>
+          <w:szCs w:val="24"/>
+        </w:rPr>
+        <w:t>, hvor jeg har arbejdet med design og optimering af digitale produkter.</w:t>
       </w:r>
       <w:r>
         <w:rPr>
@@ -266,47 +351,37 @@
           <w:sz w:val="24"/>
           <w:szCs w:val="24"/>
         </w:rPr>
-        <w:t xml:space="preserve">desuden </w:t>
-      </w:r>
-      <w:r>
-        <w:rPr>
-          <w:rFonts w:ascii="Times New Roman" w:hAnsi="Times New Roman" w:cs="Times New Roman"/>
-          <w:sz w:val="24"/>
-          <w:szCs w:val="24"/>
-        </w:rPr>
-        <w:t xml:space="preserve">en struktureret og analytisk tilgang </w:t>
-      </w:r>
-      <w:r>
-        <w:rPr>
-          <w:rFonts w:ascii="Times New Roman" w:hAnsi="Times New Roman" w:cs="Times New Roman"/>
-          <w:sz w:val="24"/>
-          <w:szCs w:val="24"/>
-        </w:rPr>
-        <w:t>til problemløsning og</w:t>
-      </w:r>
-      <w:r>
-        <w:rPr>
-          <w:rFonts w:ascii="Times New Roman" w:hAnsi="Times New Roman" w:cs="Times New Roman"/>
-          <w:sz w:val="24"/>
-          <w:szCs w:val="24"/>
-        </w:rPr>
-        <w:t xml:space="preserve"> samarbejder </w:t>
-      </w:r>
-      <w:r>
-        <w:rPr>
-          <w:rFonts w:ascii="Times New Roman" w:hAnsi="Times New Roman" w:cs="Times New Roman"/>
-          <w:sz w:val="24"/>
-          <w:szCs w:val="24"/>
-        </w:rPr>
-        <w:t>effektivt</w:t>
-      </w:r>
-      <w:r>
-        <w:rPr>
-          <w:rFonts w:ascii="Times New Roman" w:hAnsi="Times New Roman" w:cs="Times New Roman"/>
-          <w:sz w:val="24"/>
-          <w:szCs w:val="24"/>
-        </w:rPr>
-        <w:t xml:space="preserve"> med interessenter på tværs af faglige discipliner.</w:t>
+        <w:t xml:space="preserve">Derudover har jeg erfaring med eventafholdelse og facilitering af generalforsamlinger. </w:t>
+      </w:r>
+    </w:p>
+    <w:p>
+      <w:pPr>
+        <w:pStyle w:val="normal1"/>
+        <w:spacing w:after="0" w:line="276" w:lineRule="auto"/>
+        <w:rPr>
+          <w:rFonts w:ascii="Times New Roman" w:hAnsi="Times New Roman" w:cs="Times New Roman"/>
+          <w:sz w:val="24"/>
+          <w:szCs w:val="24"/>
+        </w:rPr>
+      </w:pPr>
+    </w:p>
+    <w:p>
+      <w:pPr>
+        <w:pStyle w:val="normal1"/>
+        <w:spacing w:after="0" w:line="276" w:lineRule="auto"/>
+        <w:rPr>
+          <w:rFonts w:ascii="Times New Roman" w:hAnsi="Times New Roman" w:cs="Times New Roman"/>
+          <w:sz w:val="24"/>
+          <w:szCs w:val="24"/>
+        </w:rPr>
+      </w:pPr>
+      <w:r>
+        <w:rPr>
+          <w:rFonts w:ascii="Times New Roman" w:hAnsi="Times New Roman" w:cs="Times New Roman"/>
+          <w:sz w:val="24"/>
+          <w:szCs w:val="24"/>
+        </w:rPr>
+        <w:t xml:space="preserve">Jeg kombinerer forretningsforståelse, analytiske færdigheder og teknisk kompetence, herunder Python, SQL, Power BI og Excel, til at skabe løsninger der leverer værdi for både brugere og forretning. </w:t>
       </w:r>
     </w:p>
     <w:p>
@@ -343,7 +418,7 @@
           <w:sz w:val="28"/>
           <w:szCs w:val="28"/>
         </w:rPr>
-        <w:t>Erhvervserfaring</w:t>
+        <w:t>Portefølje</w:t>
       </w:r>
     </w:p>
     <w:p>
@@ -364,1061 +439,8 @@
           <w:b/>
           <w:bCs/>
         </w:rPr>
-        <w:t>Spiludvikler |</w:t>
-      </w:r>
-      <w:r>
-        <w:rPr>
-          <w:rFonts w:ascii="Times New Roman" w:hAnsi="Times New Roman" w:cs="Times New Roman"/>
-          <w:b/>
-          <w:bCs/>
-        </w:rPr>
-        <w:t xml:space="preserve"> Mysteritas </w:t>
-      </w:r>
-      <w:r>
-        <w:rPr>
-          <w:rFonts w:ascii="Times New Roman" w:hAnsi="Times New Roman" w:cs="Times New Roman"/>
-        </w:rPr>
-        <w:t>(</w:t>
-      </w:r>
-      <w:r>
-        <w:rPr>
-          <w:rFonts w:ascii="Times New Roman" w:hAnsi="Times New Roman" w:cs="Times New Roman"/>
-        </w:rPr>
-        <w:t>Jan 2020 – Dec 2023</w:t>
-      </w:r>
-      <w:r>
-        <w:rPr>
-          <w:rFonts w:ascii="Times New Roman" w:hAnsi="Times New Roman" w:cs="Times New Roman"/>
-        </w:rPr>
-        <w:t>)</w:t>
-      </w:r>
-    </w:p>
-    <w:p>
-      <w:pPr>
-        <w:pStyle w:val="Opstilling-punkttegn"/>
-        <w:numPr>
-          <w:ilvl w:val="0"/>
-          <w:numId w:val="12"/>
-        </w:numPr>
-        <w:spacing w:line="276" w:lineRule="auto"/>
-        <w:rPr>
-          <w:rFonts w:ascii="Times New Roman" w:hAnsi="Times New Roman" w:cs="Times New Roman"/>
-        </w:rPr>
-      </w:pPr>
-      <w:r>
-        <w:rPr>
-          <w:rFonts w:ascii="Times New Roman" w:hAnsi="Times New Roman" w:cs="Times New Roman"/>
-          <w:u w:val="single"/>
-        </w:rPr>
-        <w:t>Programmering og design</w:t>
-      </w:r>
-      <w:r>
-        <w:rPr>
-          <w:rFonts w:ascii="Times New Roman" w:hAnsi="Times New Roman" w:cs="Times New Roman"/>
-          <w:i/>
-          <w:iCs/>
-        </w:rPr>
-        <w:t>:</w:t>
-      </w:r>
-      <w:r>
-        <w:rPr>
-          <w:rFonts w:ascii="Times New Roman" w:hAnsi="Times New Roman" w:cs="Times New Roman"/>
-          <w:b/>
-          <w:bCs/>
-        </w:rPr>
-        <w:t xml:space="preserve"> </w:t>
-      </w:r>
-      <w:r>
-        <w:rPr>
-          <w:rFonts w:ascii="Times New Roman" w:hAnsi="Times New Roman" w:cs="Times New Roman"/>
-        </w:rPr>
-        <w:t>U</w:t>
-      </w:r>
-      <w:r>
-        <w:rPr>
-          <w:rFonts w:ascii="Times New Roman" w:hAnsi="Times New Roman" w:cs="Times New Roman"/>
-        </w:rPr>
-        <w:t xml:space="preserve">dviklede, designede og udgav et spil </w:t>
-      </w:r>
-      <w:r>
-        <w:rPr>
-          <w:rFonts w:ascii="Times New Roman" w:hAnsi="Times New Roman" w:cs="Times New Roman"/>
-        </w:rPr>
-        <w:t>som soloudvikler med ansvar for hele produktlivscyklussen</w:t>
-      </w:r>
-      <w:r>
-        <w:rPr>
-          <w:rFonts w:ascii="Times New Roman" w:hAnsi="Times New Roman" w:cs="Times New Roman"/>
-        </w:rPr>
-        <w:t>.</w:t>
-      </w:r>
-    </w:p>
-    <w:p>
-      <w:pPr>
-        <w:pStyle w:val="Opstilling-punkttegn"/>
-        <w:numPr>
-          <w:ilvl w:val="0"/>
-          <w:numId w:val="12"/>
-        </w:numPr>
-        <w:spacing w:line="276" w:lineRule="auto"/>
-        <w:rPr>
-          <w:rFonts w:ascii="Times New Roman" w:hAnsi="Times New Roman" w:cs="Times New Roman"/>
-        </w:rPr>
-      </w:pPr>
-      <w:r>
-        <w:rPr>
-          <w:rFonts w:ascii="Times New Roman" w:hAnsi="Times New Roman" w:cs="Times New Roman"/>
-          <w:u w:val="single"/>
-        </w:rPr>
-        <w:t>Analysering</w:t>
-      </w:r>
-      <w:r>
-        <w:rPr>
-          <w:rFonts w:ascii="Times New Roman" w:hAnsi="Times New Roman" w:cs="Times New Roman"/>
-          <w:i/>
-          <w:iCs/>
-        </w:rPr>
-        <w:t>:</w:t>
-      </w:r>
-      <w:r>
-        <w:rPr>
-          <w:rFonts w:ascii="Times New Roman" w:hAnsi="Times New Roman" w:cs="Times New Roman"/>
-          <w:b/>
-          <w:bCs/>
-        </w:rPr>
-        <w:t xml:space="preserve"> </w:t>
-      </w:r>
-      <w:r>
-        <w:rPr>
-          <w:rFonts w:ascii="Times New Roman" w:hAnsi="Times New Roman" w:cs="Times New Roman"/>
-        </w:rPr>
-        <w:t>Implementerede løbende funktionsopdateringer og forbedringer baseret på brugerfeedback og spildata.</w:t>
-      </w:r>
-    </w:p>
-    <w:p>
-      <w:pPr>
-        <w:pStyle w:val="Opstilling-punkttegn"/>
-        <w:numPr>
-          <w:ilvl w:val="0"/>
-          <w:numId w:val="12"/>
-        </w:numPr>
-        <w:spacing w:line="276" w:lineRule="auto"/>
-        <w:rPr>
-          <w:rFonts w:ascii="Times New Roman" w:hAnsi="Times New Roman" w:cs="Times New Roman"/>
-        </w:rPr>
-      </w:pPr>
-      <w:r>
-        <w:rPr>
-          <w:rFonts w:ascii="Times New Roman" w:hAnsi="Times New Roman" w:cs="Times New Roman"/>
-          <w:u w:val="single"/>
-        </w:rPr>
-        <w:t xml:space="preserve">Bogføring </w:t>
-      </w:r>
-      <w:r>
-        <w:rPr>
-          <w:rFonts w:ascii="Times New Roman" w:hAnsi="Times New Roman" w:cs="Times New Roman"/>
-          <w:u w:val="single"/>
-        </w:rPr>
-        <w:t>og jura:</w:t>
-      </w:r>
-      <w:r>
-        <w:rPr>
-          <w:rFonts w:ascii="Times New Roman" w:hAnsi="Times New Roman" w:cs="Times New Roman"/>
-          <w:b/>
-          <w:bCs/>
-        </w:rPr>
-        <w:t xml:space="preserve"> </w:t>
-      </w:r>
-      <w:r>
-        <w:rPr>
-          <w:rFonts w:ascii="Times New Roman" w:hAnsi="Times New Roman" w:cs="Times New Roman"/>
-        </w:rPr>
-        <w:t>Varetog</w:t>
-      </w:r>
-      <w:r>
-        <w:rPr>
-          <w:rFonts w:ascii="Times New Roman" w:hAnsi="Times New Roman" w:cs="Times New Roman"/>
-        </w:rPr>
-        <w:t xml:space="preserve"> </w:t>
-      </w:r>
-      <w:r>
-        <w:rPr>
-          <w:rFonts w:ascii="Times New Roman" w:hAnsi="Times New Roman" w:cs="Times New Roman"/>
-        </w:rPr>
-        <w:t>bogføring</w:t>
-      </w:r>
-      <w:r>
-        <w:rPr>
-          <w:rFonts w:ascii="Times New Roman" w:hAnsi="Times New Roman" w:cs="Times New Roman"/>
-        </w:rPr>
-        <w:t xml:space="preserve"> </w:t>
-      </w:r>
-      <w:r>
-        <w:rPr>
-          <w:rFonts w:ascii="Times New Roman" w:hAnsi="Times New Roman" w:cs="Times New Roman"/>
-        </w:rPr>
-        <w:t>samt håndtering af juridiske forhold, herunder</w:t>
-      </w:r>
-      <w:r>
-        <w:rPr>
-          <w:rFonts w:ascii="Times New Roman" w:hAnsi="Times New Roman" w:cs="Times New Roman"/>
-        </w:rPr>
-        <w:t xml:space="preserve"> varemærkeerhvervelse.</w:t>
-      </w:r>
-    </w:p>
-    <w:p>
-      <w:pPr>
-        <w:pStyle w:val="Opstilling-punkttegn"/>
-        <w:numPr>
-          <w:ilvl w:val="0"/>
-          <w:numId w:val="0"/>
-        </w:numPr>
-        <w:spacing w:line="276" w:lineRule="auto"/>
-        <w:rPr>
-          <w:rFonts w:ascii="Times New Roman" w:hAnsi="Times New Roman" w:cs="Times New Roman"/>
-        </w:rPr>
-      </w:pPr>
-    </w:p>
-    <w:p>
-      <w:pPr>
-        <w:pStyle w:val="Opstilling-punkttegn"/>
-        <w:numPr>
-          <w:ilvl w:val="0"/>
-          <w:numId w:val="0"/>
-        </w:numPr>
-        <w:spacing w:line="276" w:lineRule="auto"/>
-        <w:rPr>
-          <w:rFonts w:ascii="Times New Roman" w:hAnsi="Times New Roman" w:cs="Times New Roman"/>
-        </w:rPr>
-      </w:pPr>
-      <w:r>
-        <w:rPr>
-          <w:rFonts w:ascii="Times New Roman" w:hAnsi="Times New Roman" w:cs="Times New Roman"/>
-          <w:b/>
-          <w:bCs/>
-        </w:rPr>
-        <w:t xml:space="preserve">Studentermedhjælper </w:t>
-      </w:r>
-      <w:r>
-        <w:rPr>
-          <w:rFonts w:ascii="Times New Roman" w:hAnsi="Times New Roman" w:cs="Times New Roman"/>
-          <w:b/>
-          <w:bCs/>
-        </w:rPr>
-        <w:t>|</w:t>
-      </w:r>
-      <w:r>
-        <w:rPr>
-          <w:rFonts w:ascii="Times New Roman" w:hAnsi="Times New Roman" w:cs="Times New Roman"/>
-          <w:b/>
-          <w:bCs/>
-        </w:rPr>
-        <w:t xml:space="preserve"> Saint Gobain</w:t>
-      </w:r>
-      <w:r>
-        <w:rPr>
-          <w:rFonts w:ascii="Times New Roman" w:hAnsi="Times New Roman" w:cs="Times New Roman"/>
-          <w:b/>
-          <w:bCs/>
-        </w:rPr>
-        <w:t xml:space="preserve"> Distribution Denmark</w:t>
-      </w:r>
-      <w:r>
-        <w:rPr>
-          <w:rFonts w:ascii="Times New Roman" w:hAnsi="Times New Roman" w:cs="Times New Roman"/>
-          <w:b/>
-          <w:bCs/>
-        </w:rPr>
-        <w:t xml:space="preserve"> </w:t>
-      </w:r>
-      <w:r>
-        <w:rPr>
-          <w:rFonts w:ascii="Times New Roman" w:hAnsi="Times New Roman" w:cs="Times New Roman"/>
-        </w:rPr>
-        <w:t>(</w:t>
-      </w:r>
-      <w:r>
-        <w:rPr>
-          <w:rFonts w:ascii="Times New Roman" w:hAnsi="Times New Roman" w:cs="Times New Roman"/>
-        </w:rPr>
-        <w:t>Maj 2022 – Jun 2023</w:t>
-      </w:r>
-      <w:r>
-        <w:rPr>
-          <w:rFonts w:ascii="Times New Roman" w:hAnsi="Times New Roman" w:cs="Times New Roman"/>
-        </w:rPr>
-        <w:t>)</w:t>
-      </w:r>
-    </w:p>
-    <w:p>
-      <w:pPr>
-        <w:pStyle w:val="Opstilling-punkttegn"/>
-        <w:numPr>
-          <w:ilvl w:val="0"/>
-          <w:numId w:val="12"/>
-        </w:numPr>
-        <w:spacing w:line="276" w:lineRule="auto"/>
-        <w:rPr>
-          <w:rFonts w:ascii="Times New Roman" w:hAnsi="Times New Roman" w:cs="Times New Roman"/>
-          <w:b/>
-          <w:bCs/>
-        </w:rPr>
-      </w:pPr>
-      <w:r>
-        <w:rPr>
-          <w:rFonts w:ascii="Times New Roman" w:hAnsi="Times New Roman" w:cs="Times New Roman"/>
-          <w:u w:val="single"/>
-        </w:rPr>
-        <w:t>Regnskab:</w:t>
-      </w:r>
-      <w:r>
-        <w:rPr>
-          <w:rFonts w:ascii="Times New Roman" w:hAnsi="Times New Roman" w:cs="Times New Roman"/>
-        </w:rPr>
-        <w:t xml:space="preserve"> </w:t>
-      </w:r>
-      <w:r>
-        <w:rPr>
-          <w:rFonts w:ascii="Times New Roman" w:hAnsi="Times New Roman" w:cs="Times New Roman"/>
-        </w:rPr>
-        <w:t xml:space="preserve">Sikrede korrekt </w:t>
-      </w:r>
-      <w:r>
-        <w:rPr>
-          <w:rFonts w:ascii="Times New Roman" w:hAnsi="Times New Roman" w:cs="Times New Roman"/>
-        </w:rPr>
-        <w:t>og rettidig kreditorbogføring og afstemning i overensstemmelse med interne retningslinjer</w:t>
-      </w:r>
-      <w:r>
-        <w:rPr>
-          <w:rFonts w:ascii="Times New Roman" w:hAnsi="Times New Roman" w:cs="Times New Roman"/>
-        </w:rPr>
-        <w:t>.</w:t>
-      </w:r>
-    </w:p>
-    <w:p>
-      <w:pPr>
-        <w:pStyle w:val="Opstilling-punkttegn"/>
-        <w:numPr>
-          <w:ilvl w:val="0"/>
-          <w:numId w:val="12"/>
-        </w:numPr>
-        <w:spacing w:line="276" w:lineRule="auto"/>
-        <w:rPr>
-          <w:rFonts w:ascii="Times New Roman" w:hAnsi="Times New Roman" w:cs="Times New Roman"/>
-          <w:b/>
-          <w:bCs/>
-        </w:rPr>
-      </w:pPr>
-      <w:r>
-        <w:rPr>
-          <w:rFonts w:ascii="Times New Roman" w:hAnsi="Times New Roman" w:cs="Times New Roman"/>
-          <w:u w:val="single"/>
-        </w:rPr>
-        <w:t>Instruktion</w:t>
-      </w:r>
-      <w:r>
-        <w:rPr>
-          <w:rFonts w:ascii="Times New Roman" w:hAnsi="Times New Roman" w:cs="Times New Roman"/>
-          <w:u w:val="single"/>
-        </w:rPr>
-        <w:t>:</w:t>
-      </w:r>
-      <w:r>
-        <w:rPr>
-          <w:rFonts w:ascii="Times New Roman" w:hAnsi="Times New Roman" w:cs="Times New Roman"/>
-        </w:rPr>
-        <w:t xml:space="preserve"> </w:t>
-      </w:r>
-      <w:r>
-        <w:rPr>
-          <w:rFonts w:ascii="Times New Roman" w:hAnsi="Times New Roman" w:cs="Times New Roman"/>
-        </w:rPr>
-        <w:t>Oplærte</w:t>
-      </w:r>
-      <w:r>
-        <w:rPr>
-          <w:rFonts w:ascii="Times New Roman" w:hAnsi="Times New Roman" w:cs="Times New Roman"/>
-        </w:rPr>
-        <w:t xml:space="preserve"> nye medarbejdere og </w:t>
-      </w:r>
-      <w:r>
-        <w:rPr>
-          <w:rFonts w:ascii="Times New Roman" w:hAnsi="Times New Roman" w:cs="Times New Roman"/>
-        </w:rPr>
-        <w:t>udarbejdede</w:t>
-      </w:r>
-      <w:r>
-        <w:rPr>
-          <w:rFonts w:ascii="Times New Roman" w:hAnsi="Times New Roman" w:cs="Times New Roman"/>
-        </w:rPr>
-        <w:t xml:space="preserve"> brugermanualer</w:t>
-      </w:r>
-      <w:r>
-        <w:rPr>
-          <w:rFonts w:ascii="Times New Roman" w:hAnsi="Times New Roman" w:cs="Times New Roman"/>
-        </w:rPr>
-        <w:t xml:space="preserve"> for arbejdsgange og systemer</w:t>
-      </w:r>
-      <w:r>
-        <w:rPr>
-          <w:rFonts w:ascii="Times New Roman" w:hAnsi="Times New Roman" w:cs="Times New Roman"/>
-        </w:rPr>
-        <w:t>.</w:t>
-      </w:r>
-    </w:p>
-    <w:p>
-      <w:pPr>
-        <w:pStyle w:val="Opstilling-punkttegn"/>
-        <w:numPr>
-          <w:ilvl w:val="0"/>
-          <w:numId w:val="12"/>
-        </w:numPr>
-        <w:spacing w:line="276" w:lineRule="auto"/>
-        <w:rPr>
-          <w:rFonts w:ascii="Times New Roman" w:hAnsi="Times New Roman" w:cs="Times New Roman"/>
-          <w:b/>
-          <w:bCs/>
-        </w:rPr>
-      </w:pPr>
-      <w:r>
-        <w:rPr>
-          <w:rFonts w:ascii="Times New Roman" w:hAnsi="Times New Roman" w:cs="Times New Roman"/>
-          <w:u w:val="single"/>
-        </w:rPr>
-        <w:t>Compliance:</w:t>
-      </w:r>
-      <w:r>
-        <w:rPr>
-          <w:rFonts w:ascii="Times New Roman" w:hAnsi="Times New Roman" w:cs="Times New Roman"/>
-        </w:rPr>
-        <w:t xml:space="preserve"> </w:t>
-      </w:r>
-      <w:r>
-        <w:rPr>
-          <w:rFonts w:ascii="Times New Roman" w:hAnsi="Times New Roman" w:cs="Times New Roman"/>
-        </w:rPr>
-        <w:t xml:space="preserve">Analyserede kontrakter og øvrige juridiske </w:t>
-      </w:r>
-      <w:r>
-        <w:rPr>
-          <w:rFonts w:ascii="Times New Roman" w:hAnsi="Times New Roman" w:cs="Times New Roman"/>
-        </w:rPr>
-        <w:t xml:space="preserve">dokumenter </w:t>
-      </w:r>
-      <w:r>
-        <w:rPr>
-          <w:rFonts w:ascii="Times New Roman" w:hAnsi="Times New Roman" w:cs="Times New Roman"/>
-        </w:rPr>
-        <w:t>med henblik på</w:t>
-      </w:r>
-      <w:r>
-        <w:rPr>
-          <w:rFonts w:ascii="Times New Roman" w:hAnsi="Times New Roman" w:cs="Times New Roman"/>
-        </w:rPr>
-        <w:t xml:space="preserve"> compliance med </w:t>
-      </w:r>
-      <w:r>
-        <w:rPr>
-          <w:rFonts w:ascii="Times New Roman" w:hAnsi="Times New Roman" w:cs="Times New Roman"/>
-        </w:rPr>
-        <w:t>gældende lovgivning</w:t>
-      </w:r>
-      <w:r>
-        <w:rPr>
-          <w:rFonts w:ascii="Times New Roman" w:hAnsi="Times New Roman" w:cs="Times New Roman"/>
-        </w:rPr>
-        <w:t xml:space="preserve"> og interne </w:t>
-      </w:r>
-      <w:r>
-        <w:rPr>
-          <w:rFonts w:ascii="Times New Roman" w:hAnsi="Times New Roman" w:cs="Times New Roman"/>
-        </w:rPr>
-        <w:t>politikker</w:t>
-      </w:r>
-      <w:r>
-        <w:rPr>
-          <w:rFonts w:ascii="Times New Roman" w:hAnsi="Times New Roman" w:cs="Times New Roman"/>
-        </w:rPr>
-        <w:t>.</w:t>
-      </w:r>
-    </w:p>
-    <w:p>
-      <w:pPr>
-        <w:pStyle w:val="Opstilling-punkttegn"/>
-        <w:numPr>
-          <w:ilvl w:val="0"/>
-          <w:numId w:val="0"/>
-        </w:numPr>
-        <w:spacing w:line="276" w:lineRule="auto"/>
-        <w:rPr>
-          <w:rFonts w:ascii="Times New Roman" w:hAnsi="Times New Roman" w:cs="Times New Roman"/>
-        </w:rPr>
-      </w:pPr>
-    </w:p>
-    <w:p>
-      <w:pPr>
-        <w:pStyle w:val="Opstilling-punkttegn"/>
-        <w:numPr>
-          <w:ilvl w:val="0"/>
-          <w:numId w:val="0"/>
-        </w:numPr>
-        <w:spacing w:line="276" w:lineRule="auto"/>
-        <w:rPr>
-          <w:rFonts w:ascii="Times New Roman" w:hAnsi="Times New Roman" w:cs="Times New Roman"/>
-        </w:rPr>
-      </w:pPr>
-      <w:r>
-        <w:rPr>
-          <w:rFonts w:ascii="Times New Roman" w:hAnsi="Times New Roman" w:cs="Times New Roman"/>
-          <w:b/>
-          <w:bCs/>
-        </w:rPr>
-        <w:t xml:space="preserve">Mentor </w:t>
-      </w:r>
-      <w:r>
-        <w:rPr>
-          <w:rFonts w:ascii="Times New Roman" w:hAnsi="Times New Roman" w:cs="Times New Roman"/>
-          <w:b/>
-          <w:bCs/>
-        </w:rPr>
-        <w:t>|</w:t>
-      </w:r>
-      <w:r>
-        <w:rPr>
-          <w:rFonts w:ascii="Times New Roman" w:hAnsi="Times New Roman" w:cs="Times New Roman"/>
-          <w:b/>
-          <w:bCs/>
-        </w:rPr>
-        <w:t xml:space="preserve"> MentorDanmark</w:t>
-      </w:r>
-      <w:r>
-        <w:rPr>
-          <w:rFonts w:ascii="Times New Roman" w:hAnsi="Times New Roman" w:cs="Times New Roman"/>
-          <w:b/>
-          <w:bCs/>
-        </w:rPr>
-        <w:t xml:space="preserve"> </w:t>
-      </w:r>
-      <w:r>
-        <w:rPr>
-          <w:rFonts w:ascii="Times New Roman" w:hAnsi="Times New Roman" w:cs="Times New Roman"/>
-        </w:rPr>
-        <w:t>(</w:t>
-      </w:r>
-      <w:r>
-        <w:rPr>
-          <w:rFonts w:ascii="Times New Roman" w:hAnsi="Times New Roman" w:cs="Times New Roman"/>
-        </w:rPr>
-        <w:t>Okt 2021 – Jun 2022</w:t>
-      </w:r>
-      <w:r>
-        <w:rPr>
-          <w:rFonts w:ascii="Times New Roman" w:hAnsi="Times New Roman" w:cs="Times New Roman"/>
-        </w:rPr>
-        <w:t>)</w:t>
-      </w:r>
-    </w:p>
-    <w:p>
-      <w:pPr>
-        <w:pStyle w:val="Opstilling-punkttegn"/>
-        <w:numPr>
-          <w:ilvl w:val="0"/>
-          <w:numId w:val="12"/>
-        </w:numPr>
-        <w:spacing w:line="276" w:lineRule="auto"/>
-        <w:rPr>
-          <w:rFonts w:ascii="Times New Roman" w:hAnsi="Times New Roman" w:cs="Times New Roman"/>
-        </w:rPr>
-      </w:pPr>
-      <w:r>
-        <w:rPr>
-          <w:rFonts w:ascii="Times New Roman" w:hAnsi="Times New Roman" w:cs="Times New Roman"/>
-          <w:u w:val="single"/>
-        </w:rPr>
-        <w:t>Planlægning:</w:t>
-      </w:r>
-      <w:r>
-        <w:rPr>
-          <w:rFonts w:ascii="Times New Roman" w:hAnsi="Times New Roman" w:cs="Times New Roman"/>
-        </w:rPr>
-        <w:t xml:space="preserve"> </w:t>
-      </w:r>
-      <w:r>
-        <w:rPr>
-          <w:rFonts w:ascii="Times New Roman" w:hAnsi="Times New Roman" w:cs="Times New Roman"/>
-        </w:rPr>
-        <w:t xml:space="preserve">Designede individuelle </w:t>
-      </w:r>
-      <w:r>
-        <w:rPr>
-          <w:rFonts w:ascii="Times New Roman" w:hAnsi="Times New Roman" w:cs="Times New Roman"/>
-        </w:rPr>
-        <w:t>læringsforløb</w:t>
-      </w:r>
-      <w:r>
-        <w:rPr>
-          <w:rFonts w:ascii="Times New Roman" w:hAnsi="Times New Roman" w:cs="Times New Roman"/>
-        </w:rPr>
-        <w:t xml:space="preserve"> for at adressere </w:t>
-      </w:r>
-      <w:r>
-        <w:rPr>
-          <w:rFonts w:ascii="Times New Roman" w:hAnsi="Times New Roman" w:cs="Times New Roman"/>
-        </w:rPr>
-        <w:t xml:space="preserve">studerendes </w:t>
-      </w:r>
-      <w:r>
-        <w:rPr>
-          <w:rFonts w:ascii="Times New Roman" w:hAnsi="Times New Roman" w:cs="Times New Roman"/>
-        </w:rPr>
-        <w:t>faglige og personlige</w:t>
-      </w:r>
-      <w:r>
-        <w:rPr>
-          <w:rFonts w:ascii="Times New Roman" w:hAnsi="Times New Roman" w:cs="Times New Roman"/>
-        </w:rPr>
-        <w:t xml:space="preserve"> udfordringer.</w:t>
-      </w:r>
-    </w:p>
-    <w:p>
-      <w:pPr>
-        <w:pStyle w:val="Opstilling-punkttegn"/>
-        <w:numPr>
-          <w:ilvl w:val="0"/>
-          <w:numId w:val="12"/>
-        </w:numPr>
-        <w:spacing w:line="276" w:lineRule="auto"/>
-        <w:rPr>
-          <w:rFonts w:ascii="Times New Roman" w:hAnsi="Times New Roman" w:cs="Times New Roman"/>
-        </w:rPr>
-      </w:pPr>
-      <w:r>
-        <w:rPr>
-          <w:rFonts w:ascii="Times New Roman" w:hAnsi="Times New Roman" w:cs="Times New Roman"/>
-          <w:u w:val="single"/>
-        </w:rPr>
-        <w:t>Vejledning:</w:t>
-      </w:r>
-      <w:r>
-        <w:rPr>
-          <w:rFonts w:ascii="Times New Roman" w:hAnsi="Times New Roman" w:cs="Times New Roman"/>
-        </w:rPr>
-        <w:t xml:space="preserve"> </w:t>
-      </w:r>
-      <w:r>
-        <w:rPr>
-          <w:rFonts w:ascii="Times New Roman" w:hAnsi="Times New Roman" w:cs="Times New Roman"/>
-        </w:rPr>
-        <w:t>Vejledte studerende i studieplanlægning, målsætning og personlig udvikling.</w:t>
-      </w:r>
-    </w:p>
-    <w:p>
-      <w:pPr>
-        <w:pStyle w:val="Opstilling-punkttegn"/>
-        <w:numPr>
-          <w:ilvl w:val="0"/>
-          <w:numId w:val="12"/>
-        </w:numPr>
-        <w:spacing w:line="276" w:lineRule="auto"/>
-        <w:rPr>
-          <w:rFonts w:ascii="Times New Roman" w:hAnsi="Times New Roman" w:cs="Times New Roman"/>
-        </w:rPr>
-      </w:pPr>
-      <w:r>
-        <w:rPr>
-          <w:rFonts w:ascii="Times New Roman" w:hAnsi="Times New Roman" w:cs="Times New Roman"/>
-          <w:u w:val="single"/>
-        </w:rPr>
-        <w:t>Relationsopbygning:</w:t>
-      </w:r>
-      <w:r>
-        <w:rPr>
-          <w:rFonts w:ascii="Times New Roman" w:hAnsi="Times New Roman" w:cs="Times New Roman"/>
-        </w:rPr>
-        <w:t xml:space="preserve"> </w:t>
-      </w:r>
-      <w:r>
-        <w:rPr>
-          <w:rFonts w:ascii="Times New Roman" w:hAnsi="Times New Roman" w:cs="Times New Roman"/>
-        </w:rPr>
-        <w:t xml:space="preserve">Byggede tillidsfulde </w:t>
-      </w:r>
-      <w:r>
-        <w:rPr>
-          <w:rFonts w:ascii="Times New Roman" w:hAnsi="Times New Roman" w:cs="Times New Roman"/>
-        </w:rPr>
-        <w:t>relationer</w:t>
-      </w:r>
-      <w:r>
-        <w:rPr>
-          <w:rFonts w:ascii="Times New Roman" w:hAnsi="Times New Roman" w:cs="Times New Roman"/>
-        </w:rPr>
-        <w:t>, som faciliterede læringssucces.</w:t>
-      </w:r>
-    </w:p>
-    <w:p>
-      <w:pPr>
-        <w:pStyle w:val="Opstilling-punkttegn"/>
-        <w:numPr>
-          <w:ilvl w:val="0"/>
-          <w:numId w:val="0"/>
-        </w:numPr>
-        <w:spacing w:line="276" w:lineRule="auto"/>
-        <w:rPr>
-          <w:rFonts w:ascii="Times New Roman" w:hAnsi="Times New Roman" w:cs="Times New Roman"/>
-        </w:rPr>
-      </w:pPr>
-    </w:p>
-    <w:p>
-      <w:pPr>
-        <w:pStyle w:val="Opstilling-punkttegn"/>
-        <w:numPr>
-          <w:ilvl w:val="0"/>
-          <w:numId w:val="0"/>
-        </w:numPr>
-        <w:spacing w:line="276" w:lineRule="auto"/>
-        <w:rPr>
-          <w:rFonts w:ascii="Times New Roman" w:hAnsi="Times New Roman" w:cs="Times New Roman"/>
-          <w:b/>
-          <w:bCs/>
-        </w:rPr>
-      </w:pPr>
-      <w:r>
-        <w:rPr>
-          <w:rFonts w:ascii="Times New Roman" w:hAnsi="Times New Roman" w:cs="Times New Roman"/>
-          <w:b/>
-          <w:bCs/>
-        </w:rPr>
-        <w:t>Service</w:t>
-      </w:r>
-      <w:r>
-        <w:rPr>
-          <w:rFonts w:ascii="Times New Roman" w:hAnsi="Times New Roman" w:cs="Times New Roman"/>
-          <w:b/>
-          <w:bCs/>
-        </w:rPr>
-        <w:t>stillinger</w:t>
-      </w:r>
-      <w:r>
-        <w:rPr>
-          <w:rFonts w:ascii="Times New Roman" w:hAnsi="Times New Roman" w:cs="Times New Roman"/>
-          <w:b/>
-          <w:bCs/>
-        </w:rPr>
-        <w:t xml:space="preserve"> </w:t>
-      </w:r>
-    </w:p>
-    <w:p>
-      <w:pPr>
-        <w:pStyle w:val="Opstilling-punkttegn"/>
-        <w:numPr>
-          <w:ilvl w:val="0"/>
-          <w:numId w:val="12"/>
-        </w:numPr>
-        <w:spacing w:line="276" w:lineRule="auto"/>
-        <w:rPr>
-          <w:rFonts w:ascii="Times New Roman" w:hAnsi="Times New Roman" w:cs="Times New Roman"/>
-        </w:rPr>
-      </w:pPr>
-      <w:r>
-        <w:rPr>
-          <w:rFonts w:ascii="Times New Roman" w:hAnsi="Times New Roman" w:cs="Times New Roman"/>
-          <w:u w:val="single"/>
-        </w:rPr>
-        <w:t>Aktionærstøtte:</w:t>
-      </w:r>
-      <w:r>
-        <w:rPr>
-          <w:rFonts w:ascii="Times New Roman" w:hAnsi="Times New Roman" w:cs="Times New Roman"/>
-        </w:rPr>
-        <w:t xml:space="preserve"> </w:t>
-      </w:r>
-      <w:r>
-        <w:rPr>
-          <w:rFonts w:ascii="Times New Roman" w:hAnsi="Times New Roman" w:cs="Times New Roman"/>
-        </w:rPr>
-        <w:t>AGM Assistant | Euronext (2024)</w:t>
-      </w:r>
-    </w:p>
-    <w:p>
-      <w:pPr>
-        <w:pStyle w:val="Opstilling-punkttegn"/>
-        <w:numPr>
-          <w:ilvl w:val="0"/>
-          <w:numId w:val="12"/>
-        </w:numPr>
-        <w:spacing w:line="276" w:lineRule="auto"/>
-        <w:rPr>
-          <w:rFonts w:ascii="Times New Roman" w:hAnsi="Times New Roman" w:cs="Times New Roman"/>
-        </w:rPr>
-      </w:pPr>
-      <w:r>
-        <w:rPr>
-          <w:rFonts w:ascii="Times New Roman" w:hAnsi="Times New Roman" w:cs="Times New Roman"/>
-          <w:u w:val="single"/>
-        </w:rPr>
-        <w:t>Kundeservice:</w:t>
-      </w:r>
-      <w:r>
-        <w:rPr>
-          <w:rFonts w:ascii="Times New Roman" w:hAnsi="Times New Roman" w:cs="Times New Roman"/>
-        </w:rPr>
-        <w:t xml:space="preserve"> </w:t>
-      </w:r>
-      <w:r>
-        <w:rPr>
-          <w:rFonts w:ascii="Times New Roman" w:hAnsi="Times New Roman" w:cs="Times New Roman"/>
-        </w:rPr>
-        <w:t>Operatør | Værløse biograf og café (2014-2017)</w:t>
-      </w:r>
-    </w:p>
-    <w:p>
-      <w:pPr>
-        <w:pStyle w:val="normal1"/>
-        <w:pBdr>
-          <w:bottom w:val="single" w:sz="4" w:space="1" w:color="000000"/>
-        </w:pBdr>
-        <w:spacing w:before="57" w:after="57" w:line="276" w:lineRule="auto"/>
-        <w:rPr>
-          <w:rFonts w:ascii="Times New Roman" w:eastAsia="Times New Roman" w:hAnsi="Times New Roman" w:cs="Times New Roman"/>
-          <w:b/>
-          <w:color w:val="013451" w:themeColor="accent2" w:themeShade="80"/>
-          <w:sz w:val="28"/>
-          <w:szCs w:val="28"/>
-        </w:rPr>
-      </w:pPr>
-    </w:p>
-    <w:p>
-      <w:pPr>
-        <w:pStyle w:val="normal1"/>
-        <w:pBdr>
-          <w:bottom w:val="single" w:sz="4" w:space="1" w:color="000000"/>
-        </w:pBdr>
-        <w:spacing w:before="57" w:after="57" w:line="276" w:lineRule="auto"/>
-        <w:rPr>
-          <w:rFonts w:ascii="Times New Roman" w:eastAsia="Times New Roman" w:hAnsi="Times New Roman" w:cs="Times New Roman"/>
-          <w:b/>
-          <w:color w:val="013451" w:themeColor="accent2" w:themeShade="80"/>
-          <w:sz w:val="28"/>
-          <w:szCs w:val="28"/>
-        </w:rPr>
-      </w:pPr>
-      <w:r>
-        <w:rPr>
-          <w:rFonts w:ascii="Times New Roman" w:eastAsia="Times New Roman" w:hAnsi="Times New Roman" w:cs="Times New Roman"/>
-          <w:b/>
-          <w:color w:val="013451" w:themeColor="accent2" w:themeShade="80"/>
-          <w:sz w:val="28"/>
-          <w:szCs w:val="28"/>
-        </w:rPr>
-        <w:lastRenderedPageBreak/>
-        <w:t>Frivilligt arbejde</w:t>
-      </w:r>
-    </w:p>
-    <w:p>
-      <w:pPr>
-        <w:pStyle w:val="Opstilling-punkttegn"/>
-        <w:numPr>
-          <w:ilvl w:val="0"/>
-          <w:numId w:val="0"/>
-        </w:numPr>
-        <w:spacing w:line="276" w:lineRule="auto"/>
-        <w:rPr>
-          <w:rFonts w:ascii="Times New Roman" w:hAnsi="Times New Roman" w:cs="Times New Roman"/>
-        </w:rPr>
-      </w:pPr>
-      <w:r>
-        <w:rPr>
-          <w:rFonts w:ascii="Times New Roman" w:hAnsi="Times New Roman" w:cs="Times New Roman"/>
-          <w:b/>
-          <w:bCs/>
-        </w:rPr>
-        <w:t>Frivillig | FutureGrowth</w:t>
-      </w:r>
-      <w:r>
-        <w:rPr>
-          <w:rFonts w:ascii="Times New Roman" w:hAnsi="Times New Roman" w:cs="Times New Roman"/>
-        </w:rPr>
-        <w:t xml:space="preserve"> (Nov 2023 – Apr 2024)</w:t>
-      </w:r>
-    </w:p>
-    <w:p>
-      <w:pPr>
-        <w:pStyle w:val="Opstilling-punkttegn"/>
-        <w:numPr>
-          <w:ilvl w:val="0"/>
-          <w:numId w:val="13"/>
-        </w:numPr>
-        <w:spacing w:line="276" w:lineRule="auto"/>
-        <w:rPr>
-          <w:rFonts w:ascii="Times New Roman" w:hAnsi="Times New Roman" w:cs="Times New Roman"/>
-        </w:rPr>
-      </w:pPr>
-      <w:r>
-        <w:rPr>
-          <w:rFonts w:ascii="Times New Roman" w:hAnsi="Times New Roman" w:cs="Times New Roman"/>
-          <w:u w:val="single"/>
-        </w:rPr>
-        <w:t>Facilitering:</w:t>
-      </w:r>
-      <w:r>
-        <w:rPr>
-          <w:rFonts w:ascii="Times New Roman" w:hAnsi="Times New Roman" w:cs="Times New Roman"/>
-        </w:rPr>
-        <w:t xml:space="preserve"> Planlagde og faciliterede workshops i iværksætter</w:t>
-      </w:r>
-      <w:r>
-        <w:rPr>
-          <w:rFonts w:ascii="Times New Roman" w:hAnsi="Times New Roman" w:cs="Times New Roman"/>
-        </w:rPr>
-        <w:t>i</w:t>
-      </w:r>
-      <w:r>
-        <w:rPr>
-          <w:rFonts w:ascii="Times New Roman" w:hAnsi="Times New Roman" w:cs="Times New Roman"/>
-        </w:rPr>
-        <w:t xml:space="preserve">, herunder markedsføring og </w:t>
-      </w:r>
-      <w:r>
-        <w:rPr>
-          <w:rFonts w:ascii="Times New Roman" w:hAnsi="Times New Roman" w:cs="Times New Roman"/>
-        </w:rPr>
-        <w:t>præsentation</w:t>
-      </w:r>
-      <w:r>
-        <w:rPr>
-          <w:rFonts w:ascii="Times New Roman" w:hAnsi="Times New Roman" w:cs="Times New Roman"/>
-        </w:rPr>
-        <w:t>.</w:t>
-      </w:r>
-    </w:p>
-    <w:p>
-      <w:pPr>
-        <w:pStyle w:val="Opstilling-punkttegn"/>
-        <w:numPr>
-          <w:ilvl w:val="0"/>
-          <w:numId w:val="13"/>
-        </w:numPr>
-        <w:spacing w:line="276" w:lineRule="auto"/>
-        <w:rPr>
-          <w:rFonts w:ascii="Times New Roman" w:hAnsi="Times New Roman" w:cs="Times New Roman"/>
-        </w:rPr>
-      </w:pPr>
-      <w:r>
-        <w:rPr>
-          <w:rFonts w:ascii="Times New Roman" w:hAnsi="Times New Roman" w:cs="Times New Roman"/>
-          <w:u w:val="single"/>
-        </w:rPr>
-        <w:t>Forhandling:</w:t>
-      </w:r>
-      <w:r>
-        <w:rPr>
-          <w:rFonts w:ascii="Times New Roman" w:hAnsi="Times New Roman" w:cs="Times New Roman"/>
-        </w:rPr>
-        <w:t xml:space="preserve"> Forhandlede aftaler med erhvervseksperter for hver workshop, for at sikre høj faglig kvalitet.</w:t>
-      </w:r>
-    </w:p>
-    <w:p>
-      <w:pPr>
-        <w:pStyle w:val="Opstilling-punkttegn"/>
-        <w:numPr>
-          <w:ilvl w:val="0"/>
-          <w:numId w:val="13"/>
-        </w:numPr>
-        <w:spacing w:line="276" w:lineRule="auto"/>
-        <w:rPr>
-          <w:rFonts w:ascii="Times New Roman" w:hAnsi="Times New Roman" w:cs="Times New Roman"/>
-        </w:rPr>
-      </w:pPr>
-      <w:r>
-        <w:rPr>
-          <w:rFonts w:ascii="Times New Roman" w:hAnsi="Times New Roman" w:cs="Times New Roman"/>
-          <w:u w:val="single"/>
-        </w:rPr>
-        <w:t>Optimering:</w:t>
-      </w:r>
-      <w:r>
-        <w:rPr>
-          <w:rFonts w:ascii="Times New Roman" w:hAnsi="Times New Roman" w:cs="Times New Roman"/>
-        </w:rPr>
-        <w:t xml:space="preserve"> Indsamlede og analyserede feedback og optimerede workshops løbende med fokus på at maksimere læringsudbytte. </w:t>
-      </w:r>
-    </w:p>
-    <w:p>
-      <w:pPr>
-        <w:pStyle w:val="Opstilling-punkttegn"/>
-        <w:numPr>
-          <w:ilvl w:val="0"/>
-          <w:numId w:val="0"/>
-        </w:numPr>
-        <w:spacing w:line="276" w:lineRule="auto"/>
-        <w:rPr>
-          <w:rFonts w:ascii="Times New Roman" w:hAnsi="Times New Roman" w:cs="Times New Roman"/>
-        </w:rPr>
-      </w:pPr>
-    </w:p>
-    <w:p>
-      <w:pPr>
-        <w:pStyle w:val="normal1"/>
-        <w:pBdr>
-          <w:bottom w:val="single" w:sz="4" w:space="1" w:color="000000"/>
-        </w:pBdr>
-        <w:spacing w:before="57" w:after="57" w:line="276" w:lineRule="auto"/>
-        <w:rPr>
-          <w:rFonts w:ascii="Times New Roman" w:eastAsia="Times New Roman" w:hAnsi="Times New Roman" w:cs="Times New Roman"/>
-          <w:b/>
-          <w:color w:val="013451" w:themeColor="accent2" w:themeShade="80"/>
-          <w:sz w:val="28"/>
-          <w:szCs w:val="28"/>
-        </w:rPr>
-      </w:pPr>
-      <w:r>
-        <w:rPr>
-          <w:rFonts w:ascii="Times New Roman" w:eastAsia="Times New Roman" w:hAnsi="Times New Roman" w:cs="Times New Roman"/>
-          <w:b/>
-          <w:color w:val="013451" w:themeColor="accent2" w:themeShade="80"/>
-          <w:sz w:val="28"/>
-          <w:szCs w:val="28"/>
-        </w:rPr>
-        <w:t>Projekter</w:t>
-      </w:r>
-    </w:p>
-    <w:p>
-      <w:pPr>
-        <w:pStyle w:val="Opstilling-punkttegn"/>
-        <w:numPr>
-          <w:ilvl w:val="0"/>
-          <w:numId w:val="0"/>
-        </w:numPr>
-        <w:spacing w:line="276" w:lineRule="auto"/>
-        <w:rPr>
-          <w:rFonts w:ascii="Times New Roman" w:hAnsi="Times New Roman" w:cs="Times New Roman"/>
-          <w:b/>
-          <w:bCs/>
-        </w:rPr>
-      </w:pPr>
-      <w:r>
-        <w:rPr>
-          <w:rFonts w:ascii="Times New Roman" w:hAnsi="Times New Roman" w:cs="Times New Roman"/>
-          <w:b/>
-          <w:bCs/>
-        </w:rPr>
-        <w:t>Portefølje hjemmeside</w:t>
-      </w:r>
-    </w:p>
-    <w:p>
-      <w:pPr>
-        <w:pStyle w:val="Opstilling-punkttegn"/>
-        <w:numPr>
-          <w:ilvl w:val="0"/>
-          <w:numId w:val="0"/>
-        </w:numPr>
-        <w:spacing w:line="276" w:lineRule="auto"/>
-        <w:rPr>
-          <w:rFonts w:ascii="Times New Roman" w:hAnsi="Times New Roman" w:cs="Times New Roman"/>
-        </w:rPr>
-      </w:pPr>
+        <w:t xml:space="preserve">Se et overblik over mine kompetencer og gennemførte projekter her: </w:t>
+      </w:r>
       <w:hyperlink r:id="rId7" w:history="1">
         <w:r>
           <w:rPr>
@@ -1431,6 +453,43 @@
     </w:p>
     <w:p>
       <w:pPr>
+        <w:pStyle w:val="normal1"/>
+        <w:spacing w:after="0" w:line="276" w:lineRule="auto"/>
+        <w:rPr>
+          <w:rFonts w:ascii="Times New Roman" w:hAnsi="Times New Roman" w:cs="Times New Roman"/>
+          <w:sz w:val="24"/>
+          <w:szCs w:val="24"/>
+        </w:rPr>
+      </w:pPr>
+    </w:p>
+    <w:p>
+      <w:pPr>
+        <w:pStyle w:val="normal1"/>
+        <w:pBdr>
+          <w:bottom w:val="single" w:sz="4" w:space="1" w:color="000000"/>
+        </w:pBdr>
+        <w:spacing w:before="57" w:after="57" w:line="276" w:lineRule="auto"/>
+        <w:rPr>
+          <w:rFonts w:ascii="Times New Roman" w:eastAsia="Times New Roman" w:hAnsi="Times New Roman" w:cs="Times New Roman"/>
+          <w:b/>
+          <w:color w:val="013451" w:themeColor="accent2" w:themeShade="80"/>
+          <w:sz w:val="28"/>
+          <w:szCs w:val="28"/>
+        </w:rPr>
+      </w:pPr>
+      <w:r>
+        <w:rPr>
+          <w:rFonts w:ascii="Times New Roman" w:eastAsia="Times New Roman" w:hAnsi="Times New Roman" w:cs="Times New Roman"/>
+          <w:b/>
+          <w:color w:val="013451" w:themeColor="accent2" w:themeShade="80"/>
+          <w:sz w:val="28"/>
+          <w:szCs w:val="28"/>
+        </w:rPr>
+        <w:t>Erhvervserfaring</w:t>
+      </w:r>
+    </w:p>
+    <w:p>
+      <w:pPr>
         <w:pStyle w:val="Opstilling-punkttegn"/>
         <w:numPr>
           <w:ilvl w:val="0"/>
@@ -1441,6 +500,909 @@
           <w:rFonts w:ascii="Times New Roman" w:hAnsi="Times New Roman" w:cs="Times New Roman"/>
         </w:rPr>
       </w:pPr>
+      <w:r>
+        <w:rPr>
+          <w:rFonts w:ascii="Times New Roman" w:hAnsi="Times New Roman" w:cs="Times New Roman"/>
+          <w:b/>
+          <w:bCs/>
+        </w:rPr>
+        <w:t xml:space="preserve">AGM Assistant | </w:t>
+      </w:r>
+      <w:proofErr w:type="spellStart"/>
+      <w:r>
+        <w:rPr>
+          <w:rFonts w:ascii="Times New Roman" w:hAnsi="Times New Roman" w:cs="Times New Roman"/>
+          <w:b/>
+          <w:bCs/>
+        </w:rPr>
+        <w:t>Euronext</w:t>
+      </w:r>
+      <w:proofErr w:type="spellEnd"/>
+      <w:r>
+        <w:rPr>
+          <w:rFonts w:ascii="Times New Roman" w:hAnsi="Times New Roman" w:cs="Times New Roman"/>
+        </w:rPr>
+        <w:t xml:space="preserve"> (</w:t>
+      </w:r>
+      <w:r>
+        <w:rPr>
+          <w:rFonts w:ascii="Times New Roman" w:hAnsi="Times New Roman" w:cs="Times New Roman"/>
+        </w:rPr>
+        <w:t xml:space="preserve">Mar </w:t>
+      </w:r>
+      <w:r>
+        <w:rPr>
+          <w:rFonts w:ascii="Times New Roman" w:hAnsi="Times New Roman" w:cs="Times New Roman"/>
+        </w:rPr>
+        <w:t>2024</w:t>
+      </w:r>
+      <w:r>
+        <w:rPr>
+          <w:rFonts w:ascii="Times New Roman" w:hAnsi="Times New Roman" w:cs="Times New Roman"/>
+        </w:rPr>
+        <w:t xml:space="preserve"> – </w:t>
+      </w:r>
+      <w:proofErr w:type="spellStart"/>
+      <w:r>
+        <w:rPr>
+          <w:rFonts w:ascii="Times New Roman" w:hAnsi="Times New Roman" w:cs="Times New Roman"/>
+        </w:rPr>
+        <w:t>Apr</w:t>
+      </w:r>
+      <w:proofErr w:type="spellEnd"/>
+      <w:r>
+        <w:rPr>
+          <w:rFonts w:ascii="Times New Roman" w:hAnsi="Times New Roman" w:cs="Times New Roman"/>
+        </w:rPr>
+        <w:t xml:space="preserve"> 2024</w:t>
+      </w:r>
+      <w:r>
+        <w:rPr>
+          <w:rFonts w:ascii="Times New Roman" w:hAnsi="Times New Roman" w:cs="Times New Roman"/>
+        </w:rPr>
+        <w:t>)</w:t>
+      </w:r>
+    </w:p>
+    <w:p>
+      <w:pPr>
+        <w:pStyle w:val="Opstilling-punkttegn"/>
+        <w:numPr>
+          <w:ilvl w:val="0"/>
+          <w:numId w:val="12"/>
+        </w:numPr>
+        <w:spacing w:line="276" w:lineRule="auto"/>
+        <w:rPr>
+          <w:rFonts w:ascii="Times New Roman" w:hAnsi="Times New Roman" w:cs="Times New Roman"/>
+        </w:rPr>
+      </w:pPr>
+      <w:r>
+        <w:rPr>
+          <w:rFonts w:ascii="Times New Roman" w:hAnsi="Times New Roman" w:cs="Times New Roman"/>
+          <w:u w:val="single"/>
+        </w:rPr>
+        <w:t>Aktionærstøtte:</w:t>
+      </w:r>
+      <w:r>
+        <w:rPr>
+          <w:rFonts w:ascii="Times New Roman" w:hAnsi="Times New Roman" w:cs="Times New Roman"/>
+        </w:rPr>
+        <w:t xml:space="preserve"> Støtte ved afvikling af generalforsamlinger med fokus på korrekt håndtering af aktionæroplysninger, dokumentation og overholdelse af formelle procedurer.</w:t>
+      </w:r>
+    </w:p>
+    <w:p>
+      <w:pPr>
+        <w:pStyle w:val="Opstilling-punkttegn"/>
+        <w:numPr>
+          <w:ilvl w:val="0"/>
+          <w:numId w:val="0"/>
+        </w:numPr>
+        <w:spacing w:line="276" w:lineRule="auto"/>
+        <w:rPr>
+          <w:rFonts w:ascii="Times New Roman" w:hAnsi="Times New Roman" w:cs="Times New Roman"/>
+          <w:b/>
+          <w:bCs/>
+        </w:rPr>
+      </w:pPr>
+    </w:p>
+    <w:p>
+      <w:pPr>
+        <w:pStyle w:val="Opstilling-punkttegn"/>
+        <w:numPr>
+          <w:ilvl w:val="0"/>
+          <w:numId w:val="0"/>
+        </w:numPr>
+        <w:spacing w:line="276" w:lineRule="auto"/>
+        <w:rPr>
+          <w:rFonts w:ascii="Times New Roman" w:hAnsi="Times New Roman" w:cs="Times New Roman"/>
+        </w:rPr>
+      </w:pPr>
+      <w:r>
+        <w:rPr>
+          <w:rFonts w:ascii="Times New Roman" w:hAnsi="Times New Roman" w:cs="Times New Roman"/>
+          <w:b/>
+          <w:bCs/>
+        </w:rPr>
+        <w:t>Spiludvikler |</w:t>
+      </w:r>
+      <w:r>
+        <w:rPr>
+          <w:rFonts w:ascii="Times New Roman" w:hAnsi="Times New Roman" w:cs="Times New Roman"/>
+          <w:b/>
+          <w:bCs/>
+        </w:rPr>
+        <w:t xml:space="preserve"> </w:t>
+      </w:r>
+      <w:proofErr w:type="spellStart"/>
+      <w:r>
+        <w:rPr>
+          <w:rFonts w:ascii="Times New Roman" w:hAnsi="Times New Roman" w:cs="Times New Roman"/>
+          <w:b/>
+          <w:bCs/>
+        </w:rPr>
+        <w:t>Mysteritas</w:t>
+      </w:r>
+      <w:proofErr w:type="spellEnd"/>
+      <w:r>
+        <w:rPr>
+          <w:rFonts w:ascii="Times New Roman" w:hAnsi="Times New Roman" w:cs="Times New Roman"/>
+          <w:b/>
+          <w:bCs/>
+        </w:rPr>
+        <w:t xml:space="preserve"> </w:t>
+      </w:r>
+      <w:r>
+        <w:rPr>
+          <w:rFonts w:ascii="Times New Roman" w:hAnsi="Times New Roman" w:cs="Times New Roman"/>
+        </w:rPr>
+        <w:t>(</w:t>
+      </w:r>
+      <w:r>
+        <w:rPr>
+          <w:rFonts w:ascii="Times New Roman" w:hAnsi="Times New Roman" w:cs="Times New Roman"/>
+        </w:rPr>
+        <w:t xml:space="preserve">Jan 2020 – </w:t>
+      </w:r>
+      <w:proofErr w:type="spellStart"/>
+      <w:r>
+        <w:rPr>
+          <w:rFonts w:ascii="Times New Roman" w:hAnsi="Times New Roman" w:cs="Times New Roman"/>
+        </w:rPr>
+        <w:t>Dec</w:t>
+      </w:r>
+      <w:proofErr w:type="spellEnd"/>
+      <w:r>
+        <w:rPr>
+          <w:rFonts w:ascii="Times New Roman" w:hAnsi="Times New Roman" w:cs="Times New Roman"/>
+        </w:rPr>
+        <w:t xml:space="preserve"> 2023</w:t>
+      </w:r>
+      <w:r>
+        <w:rPr>
+          <w:rFonts w:ascii="Times New Roman" w:hAnsi="Times New Roman" w:cs="Times New Roman"/>
+        </w:rPr>
+        <w:t>)</w:t>
+      </w:r>
+    </w:p>
+    <w:p>
+      <w:pPr>
+        <w:pStyle w:val="Opstilling-punkttegn"/>
+        <w:numPr>
+          <w:ilvl w:val="0"/>
+          <w:numId w:val="12"/>
+        </w:numPr>
+        <w:spacing w:line="276" w:lineRule="auto"/>
+        <w:rPr>
+          <w:rFonts w:ascii="Times New Roman" w:hAnsi="Times New Roman" w:cs="Times New Roman"/>
+        </w:rPr>
+      </w:pPr>
+      <w:r>
+        <w:rPr>
+          <w:rFonts w:ascii="Times New Roman" w:hAnsi="Times New Roman" w:cs="Times New Roman"/>
+          <w:u w:val="single"/>
+        </w:rPr>
+        <w:t>Programmering og design</w:t>
+      </w:r>
+      <w:r>
+        <w:rPr>
+          <w:rFonts w:ascii="Times New Roman" w:hAnsi="Times New Roman" w:cs="Times New Roman"/>
+          <w:i/>
+          <w:iCs/>
+        </w:rPr>
+        <w:t>:</w:t>
+      </w:r>
+      <w:r>
+        <w:rPr>
+          <w:rFonts w:ascii="Times New Roman" w:hAnsi="Times New Roman" w:cs="Times New Roman"/>
+          <w:b/>
+          <w:bCs/>
+        </w:rPr>
+        <w:t xml:space="preserve"> </w:t>
+      </w:r>
+      <w:r>
+        <w:rPr>
+          <w:rFonts w:ascii="Times New Roman" w:hAnsi="Times New Roman" w:cs="Times New Roman"/>
+        </w:rPr>
+        <w:t>Designede, u</w:t>
+      </w:r>
+      <w:r>
+        <w:rPr>
+          <w:rFonts w:ascii="Times New Roman" w:hAnsi="Times New Roman" w:cs="Times New Roman"/>
+        </w:rPr>
+        <w:t xml:space="preserve">dviklede og udgav et spil </w:t>
+      </w:r>
+      <w:r>
+        <w:rPr>
+          <w:rFonts w:ascii="Times New Roman" w:hAnsi="Times New Roman" w:cs="Times New Roman"/>
+        </w:rPr>
+        <w:t>som soloudvikler med ansvar for hele produktlivscyklussen</w:t>
+      </w:r>
+      <w:r>
+        <w:rPr>
+          <w:rFonts w:ascii="Times New Roman" w:hAnsi="Times New Roman" w:cs="Times New Roman"/>
+        </w:rPr>
+        <w:t>.</w:t>
+      </w:r>
+    </w:p>
+    <w:p>
+      <w:pPr>
+        <w:pStyle w:val="Opstilling-punkttegn"/>
+        <w:numPr>
+          <w:ilvl w:val="0"/>
+          <w:numId w:val="12"/>
+        </w:numPr>
+        <w:spacing w:line="276" w:lineRule="auto"/>
+        <w:rPr>
+          <w:rFonts w:ascii="Times New Roman" w:hAnsi="Times New Roman" w:cs="Times New Roman"/>
+        </w:rPr>
+      </w:pPr>
+      <w:r>
+        <w:rPr>
+          <w:rFonts w:ascii="Times New Roman" w:hAnsi="Times New Roman" w:cs="Times New Roman"/>
+          <w:u w:val="single"/>
+        </w:rPr>
+        <w:t>Analysering</w:t>
+      </w:r>
+      <w:r>
+        <w:rPr>
+          <w:rFonts w:ascii="Times New Roman" w:hAnsi="Times New Roman" w:cs="Times New Roman"/>
+          <w:i/>
+          <w:iCs/>
+        </w:rPr>
+        <w:t>:</w:t>
+      </w:r>
+      <w:r>
+        <w:rPr>
+          <w:rFonts w:ascii="Times New Roman" w:hAnsi="Times New Roman" w:cs="Times New Roman"/>
+          <w:b/>
+          <w:bCs/>
+        </w:rPr>
+        <w:t xml:space="preserve"> </w:t>
+      </w:r>
+      <w:r>
+        <w:rPr>
+          <w:rFonts w:ascii="Times New Roman" w:hAnsi="Times New Roman" w:cs="Times New Roman"/>
+        </w:rPr>
+        <w:t>Implementerede løbende funktionsopdateringer og forbedringer baseret på brugerfeedback og spildata.</w:t>
+      </w:r>
+    </w:p>
+    <w:p>
+      <w:pPr>
+        <w:pStyle w:val="Opstilling-punkttegn"/>
+        <w:numPr>
+          <w:ilvl w:val="0"/>
+          <w:numId w:val="12"/>
+        </w:numPr>
+        <w:spacing w:line="276" w:lineRule="auto"/>
+        <w:rPr>
+          <w:rFonts w:ascii="Times New Roman" w:hAnsi="Times New Roman" w:cs="Times New Roman"/>
+        </w:rPr>
+      </w:pPr>
+      <w:r>
+        <w:rPr>
+          <w:rFonts w:ascii="Times New Roman" w:hAnsi="Times New Roman" w:cs="Times New Roman"/>
+          <w:u w:val="single"/>
+        </w:rPr>
+        <w:t xml:space="preserve">Bogføring </w:t>
+      </w:r>
+      <w:r>
+        <w:rPr>
+          <w:rFonts w:ascii="Times New Roman" w:hAnsi="Times New Roman" w:cs="Times New Roman"/>
+          <w:u w:val="single"/>
+        </w:rPr>
+        <w:t>og jura:</w:t>
+      </w:r>
+      <w:r>
+        <w:rPr>
+          <w:rFonts w:ascii="Times New Roman" w:hAnsi="Times New Roman" w:cs="Times New Roman"/>
+          <w:b/>
+          <w:bCs/>
+        </w:rPr>
+        <w:t xml:space="preserve"> </w:t>
+      </w:r>
+      <w:r>
+        <w:rPr>
+          <w:rFonts w:ascii="Times New Roman" w:hAnsi="Times New Roman" w:cs="Times New Roman"/>
+        </w:rPr>
+        <w:t>Varetog</w:t>
+      </w:r>
+      <w:r>
+        <w:rPr>
+          <w:rFonts w:ascii="Times New Roman" w:hAnsi="Times New Roman" w:cs="Times New Roman"/>
+        </w:rPr>
+        <w:t xml:space="preserve"> </w:t>
+      </w:r>
+      <w:r>
+        <w:rPr>
+          <w:rFonts w:ascii="Times New Roman" w:hAnsi="Times New Roman" w:cs="Times New Roman"/>
+        </w:rPr>
+        <w:t>bogføring</w:t>
+      </w:r>
+      <w:r>
+        <w:rPr>
+          <w:rFonts w:ascii="Times New Roman" w:hAnsi="Times New Roman" w:cs="Times New Roman"/>
+        </w:rPr>
+        <w:t xml:space="preserve"> </w:t>
+      </w:r>
+      <w:r>
+        <w:rPr>
+          <w:rFonts w:ascii="Times New Roman" w:hAnsi="Times New Roman" w:cs="Times New Roman"/>
+        </w:rPr>
+        <w:t>samt håndtering af juridiske forhold, herunder</w:t>
+      </w:r>
+      <w:r>
+        <w:rPr>
+          <w:rFonts w:ascii="Times New Roman" w:hAnsi="Times New Roman" w:cs="Times New Roman"/>
+        </w:rPr>
+        <w:t xml:space="preserve"> varemærkeerhvervelse.</w:t>
+      </w:r>
+    </w:p>
+    <w:p>
+      <w:pPr>
+        <w:pStyle w:val="Opstilling-punkttegn"/>
+        <w:numPr>
+          <w:ilvl w:val="0"/>
+          <w:numId w:val="0"/>
+        </w:numPr>
+        <w:spacing w:line="276" w:lineRule="auto"/>
+        <w:rPr>
+          <w:rFonts w:ascii="Times New Roman" w:hAnsi="Times New Roman" w:cs="Times New Roman"/>
+        </w:rPr>
+      </w:pPr>
+    </w:p>
+    <w:p>
+      <w:pPr>
+        <w:pStyle w:val="Opstilling-punkttegn"/>
+        <w:numPr>
+          <w:ilvl w:val="0"/>
+          <w:numId w:val="0"/>
+        </w:numPr>
+        <w:spacing w:line="276" w:lineRule="auto"/>
+        <w:rPr>
+          <w:rFonts w:ascii="Times New Roman" w:hAnsi="Times New Roman" w:cs="Times New Roman"/>
+        </w:rPr>
+      </w:pPr>
+      <w:r>
+        <w:rPr>
+          <w:rFonts w:ascii="Times New Roman" w:hAnsi="Times New Roman" w:cs="Times New Roman"/>
+          <w:b/>
+          <w:bCs/>
+        </w:rPr>
+        <w:t xml:space="preserve">Studentermedhjælper </w:t>
+      </w:r>
+      <w:r>
+        <w:rPr>
+          <w:rFonts w:ascii="Times New Roman" w:hAnsi="Times New Roman" w:cs="Times New Roman"/>
+          <w:b/>
+          <w:bCs/>
+        </w:rPr>
+        <w:t>|</w:t>
+      </w:r>
+      <w:r>
+        <w:rPr>
+          <w:rFonts w:ascii="Times New Roman" w:hAnsi="Times New Roman" w:cs="Times New Roman"/>
+          <w:b/>
+          <w:bCs/>
+        </w:rPr>
+        <w:t xml:space="preserve"> Saint Gobain</w:t>
+      </w:r>
+      <w:r>
+        <w:rPr>
+          <w:rFonts w:ascii="Times New Roman" w:hAnsi="Times New Roman" w:cs="Times New Roman"/>
+          <w:b/>
+          <w:bCs/>
+        </w:rPr>
+        <w:t xml:space="preserve"> Distribution Denmark</w:t>
+      </w:r>
+      <w:r>
+        <w:rPr>
+          <w:rFonts w:ascii="Times New Roman" w:hAnsi="Times New Roman" w:cs="Times New Roman"/>
+          <w:b/>
+          <w:bCs/>
+        </w:rPr>
+        <w:t xml:space="preserve"> </w:t>
+      </w:r>
+      <w:r>
+        <w:rPr>
+          <w:rFonts w:ascii="Times New Roman" w:hAnsi="Times New Roman" w:cs="Times New Roman"/>
+        </w:rPr>
+        <w:t>(</w:t>
+      </w:r>
+      <w:r>
+        <w:rPr>
+          <w:rFonts w:ascii="Times New Roman" w:hAnsi="Times New Roman" w:cs="Times New Roman"/>
+        </w:rPr>
+        <w:t>Maj 2022 – Jun 2023</w:t>
+      </w:r>
+      <w:r>
+        <w:rPr>
+          <w:rFonts w:ascii="Times New Roman" w:hAnsi="Times New Roman" w:cs="Times New Roman"/>
+        </w:rPr>
+        <w:t>)</w:t>
+      </w:r>
+    </w:p>
+    <w:p>
+      <w:pPr>
+        <w:pStyle w:val="Opstilling-punkttegn"/>
+        <w:numPr>
+          <w:ilvl w:val="0"/>
+          <w:numId w:val="12"/>
+        </w:numPr>
+        <w:spacing w:line="276" w:lineRule="auto"/>
+        <w:rPr>
+          <w:rFonts w:ascii="Times New Roman" w:hAnsi="Times New Roman" w:cs="Times New Roman"/>
+          <w:b/>
+          <w:bCs/>
+        </w:rPr>
+      </w:pPr>
+      <w:r>
+        <w:rPr>
+          <w:rFonts w:ascii="Times New Roman" w:hAnsi="Times New Roman" w:cs="Times New Roman"/>
+          <w:u w:val="single"/>
+        </w:rPr>
+        <w:t>Regnskab:</w:t>
+      </w:r>
+      <w:r>
+        <w:rPr>
+          <w:rFonts w:ascii="Times New Roman" w:hAnsi="Times New Roman" w:cs="Times New Roman"/>
+        </w:rPr>
+        <w:t xml:space="preserve"> </w:t>
+      </w:r>
+      <w:r>
+        <w:rPr>
+          <w:rFonts w:ascii="Times New Roman" w:hAnsi="Times New Roman" w:cs="Times New Roman"/>
+        </w:rPr>
+        <w:t xml:space="preserve">Sikrede korrekt </w:t>
+      </w:r>
+      <w:r>
+        <w:rPr>
+          <w:rFonts w:ascii="Times New Roman" w:hAnsi="Times New Roman" w:cs="Times New Roman"/>
+        </w:rPr>
+        <w:t>og rettidig kreditorbogføring og afstemning i overensstemmelse med interne retningslinjer</w:t>
+      </w:r>
+      <w:r>
+        <w:rPr>
+          <w:rFonts w:ascii="Times New Roman" w:hAnsi="Times New Roman" w:cs="Times New Roman"/>
+        </w:rPr>
+        <w:t>.</w:t>
+      </w:r>
+    </w:p>
+    <w:p>
+      <w:pPr>
+        <w:pStyle w:val="Opstilling-punkttegn"/>
+        <w:numPr>
+          <w:ilvl w:val="0"/>
+          <w:numId w:val="12"/>
+        </w:numPr>
+        <w:spacing w:line="276" w:lineRule="auto"/>
+        <w:rPr>
+          <w:rFonts w:ascii="Times New Roman" w:hAnsi="Times New Roman" w:cs="Times New Roman"/>
+          <w:b/>
+          <w:bCs/>
+        </w:rPr>
+      </w:pPr>
+      <w:r>
+        <w:rPr>
+          <w:rFonts w:ascii="Times New Roman" w:hAnsi="Times New Roman" w:cs="Times New Roman"/>
+          <w:u w:val="single"/>
+        </w:rPr>
+        <w:t>Instruktion</w:t>
+      </w:r>
+      <w:r>
+        <w:rPr>
+          <w:rFonts w:ascii="Times New Roman" w:hAnsi="Times New Roman" w:cs="Times New Roman"/>
+          <w:u w:val="single"/>
+        </w:rPr>
+        <w:t>:</w:t>
+      </w:r>
+      <w:r>
+        <w:rPr>
+          <w:rFonts w:ascii="Times New Roman" w:hAnsi="Times New Roman" w:cs="Times New Roman"/>
+        </w:rPr>
+        <w:t xml:space="preserve"> </w:t>
+      </w:r>
+      <w:r>
+        <w:rPr>
+          <w:rFonts w:ascii="Times New Roman" w:hAnsi="Times New Roman" w:cs="Times New Roman"/>
+        </w:rPr>
+        <w:t>Oplærte</w:t>
+      </w:r>
+      <w:r>
+        <w:rPr>
+          <w:rFonts w:ascii="Times New Roman" w:hAnsi="Times New Roman" w:cs="Times New Roman"/>
+        </w:rPr>
+        <w:t xml:space="preserve"> nye medarbejdere og </w:t>
+      </w:r>
+      <w:r>
+        <w:rPr>
+          <w:rFonts w:ascii="Times New Roman" w:hAnsi="Times New Roman" w:cs="Times New Roman"/>
+        </w:rPr>
+        <w:t>udarbejdede</w:t>
+      </w:r>
+      <w:r>
+        <w:rPr>
+          <w:rFonts w:ascii="Times New Roman" w:hAnsi="Times New Roman" w:cs="Times New Roman"/>
+        </w:rPr>
+        <w:t xml:space="preserve"> brugermanualer</w:t>
+      </w:r>
+      <w:r>
+        <w:rPr>
+          <w:rFonts w:ascii="Times New Roman" w:hAnsi="Times New Roman" w:cs="Times New Roman"/>
+        </w:rPr>
+        <w:t xml:space="preserve"> for arbejdsgange og systemer</w:t>
+      </w:r>
+      <w:r>
+        <w:rPr>
+          <w:rFonts w:ascii="Times New Roman" w:hAnsi="Times New Roman" w:cs="Times New Roman"/>
+        </w:rPr>
+        <w:t>.</w:t>
+      </w:r>
+    </w:p>
+    <w:p>
+      <w:pPr>
+        <w:pStyle w:val="Opstilling-punkttegn"/>
+        <w:numPr>
+          <w:ilvl w:val="0"/>
+          <w:numId w:val="12"/>
+        </w:numPr>
+        <w:spacing w:line="276" w:lineRule="auto"/>
+        <w:rPr>
+          <w:rFonts w:ascii="Times New Roman" w:hAnsi="Times New Roman" w:cs="Times New Roman"/>
+          <w:b/>
+          <w:bCs/>
+        </w:rPr>
+      </w:pPr>
+      <w:r>
+        <w:rPr>
+          <w:rFonts w:ascii="Times New Roman" w:hAnsi="Times New Roman" w:cs="Times New Roman"/>
+          <w:u w:val="single"/>
+        </w:rPr>
+        <w:t>Compliance:</w:t>
+      </w:r>
+      <w:r>
+        <w:rPr>
+          <w:rFonts w:ascii="Times New Roman" w:hAnsi="Times New Roman" w:cs="Times New Roman"/>
+        </w:rPr>
+        <w:t xml:space="preserve"> </w:t>
+      </w:r>
+      <w:r>
+        <w:rPr>
+          <w:rFonts w:ascii="Times New Roman" w:hAnsi="Times New Roman" w:cs="Times New Roman"/>
+        </w:rPr>
+        <w:t xml:space="preserve">Analyserede kontrakter og øvrige juridiske </w:t>
+      </w:r>
+      <w:r>
+        <w:rPr>
+          <w:rFonts w:ascii="Times New Roman" w:hAnsi="Times New Roman" w:cs="Times New Roman"/>
+        </w:rPr>
+        <w:t xml:space="preserve">dokumenter </w:t>
+      </w:r>
+      <w:r>
+        <w:rPr>
+          <w:rFonts w:ascii="Times New Roman" w:hAnsi="Times New Roman" w:cs="Times New Roman"/>
+        </w:rPr>
+        <w:t>med henblik på</w:t>
+      </w:r>
+      <w:r>
+        <w:rPr>
+          <w:rFonts w:ascii="Times New Roman" w:hAnsi="Times New Roman" w:cs="Times New Roman"/>
+        </w:rPr>
+        <w:t xml:space="preserve"> compliance med </w:t>
+      </w:r>
+      <w:r>
+        <w:rPr>
+          <w:rFonts w:ascii="Times New Roman" w:hAnsi="Times New Roman" w:cs="Times New Roman"/>
+        </w:rPr>
+        <w:t>gældende lovgivning</w:t>
+      </w:r>
+      <w:r>
+        <w:rPr>
+          <w:rFonts w:ascii="Times New Roman" w:hAnsi="Times New Roman" w:cs="Times New Roman"/>
+        </w:rPr>
+        <w:t xml:space="preserve"> og interne </w:t>
+      </w:r>
+      <w:r>
+        <w:rPr>
+          <w:rFonts w:ascii="Times New Roman" w:hAnsi="Times New Roman" w:cs="Times New Roman"/>
+        </w:rPr>
+        <w:t>politikker</w:t>
+      </w:r>
+      <w:r>
+        <w:rPr>
+          <w:rFonts w:ascii="Times New Roman" w:hAnsi="Times New Roman" w:cs="Times New Roman"/>
+        </w:rPr>
+        <w:t>.</w:t>
+      </w:r>
+    </w:p>
+    <w:p>
+      <w:pPr>
+        <w:pStyle w:val="Opstilling-punkttegn"/>
+        <w:numPr>
+          <w:ilvl w:val="0"/>
+          <w:numId w:val="0"/>
+        </w:numPr>
+        <w:spacing w:line="276" w:lineRule="auto"/>
+        <w:rPr>
+          <w:rFonts w:ascii="Times New Roman" w:hAnsi="Times New Roman" w:cs="Times New Roman"/>
+        </w:rPr>
+      </w:pPr>
+    </w:p>
+    <w:p>
+      <w:pPr>
+        <w:pStyle w:val="Opstilling-punkttegn"/>
+        <w:numPr>
+          <w:ilvl w:val="0"/>
+          <w:numId w:val="0"/>
+        </w:numPr>
+        <w:spacing w:line="276" w:lineRule="auto"/>
+        <w:rPr>
+          <w:rFonts w:ascii="Times New Roman" w:hAnsi="Times New Roman" w:cs="Times New Roman"/>
+        </w:rPr>
+      </w:pPr>
+      <w:r>
+        <w:rPr>
+          <w:rFonts w:ascii="Times New Roman" w:hAnsi="Times New Roman" w:cs="Times New Roman"/>
+          <w:b/>
+          <w:bCs/>
+        </w:rPr>
+        <w:t xml:space="preserve">Mentor </w:t>
+      </w:r>
+      <w:r>
+        <w:rPr>
+          <w:rFonts w:ascii="Times New Roman" w:hAnsi="Times New Roman" w:cs="Times New Roman"/>
+          <w:b/>
+          <w:bCs/>
+        </w:rPr>
+        <w:t>|</w:t>
+      </w:r>
+      <w:r>
+        <w:rPr>
+          <w:rFonts w:ascii="Times New Roman" w:hAnsi="Times New Roman" w:cs="Times New Roman"/>
+          <w:b/>
+          <w:bCs/>
+        </w:rPr>
+        <w:t xml:space="preserve"> </w:t>
+      </w:r>
+      <w:proofErr w:type="spellStart"/>
+      <w:r>
+        <w:rPr>
+          <w:rFonts w:ascii="Times New Roman" w:hAnsi="Times New Roman" w:cs="Times New Roman"/>
+          <w:b/>
+          <w:bCs/>
+        </w:rPr>
+        <w:t>MentorDanmark</w:t>
+      </w:r>
+      <w:proofErr w:type="spellEnd"/>
+      <w:r>
+        <w:rPr>
+          <w:rFonts w:ascii="Times New Roman" w:hAnsi="Times New Roman" w:cs="Times New Roman"/>
+          <w:b/>
+          <w:bCs/>
+        </w:rPr>
+        <w:t xml:space="preserve"> </w:t>
+      </w:r>
+      <w:r>
+        <w:rPr>
+          <w:rFonts w:ascii="Times New Roman" w:hAnsi="Times New Roman" w:cs="Times New Roman"/>
+        </w:rPr>
+        <w:t>(</w:t>
+      </w:r>
+      <w:proofErr w:type="spellStart"/>
+      <w:r>
+        <w:rPr>
+          <w:rFonts w:ascii="Times New Roman" w:hAnsi="Times New Roman" w:cs="Times New Roman"/>
+        </w:rPr>
+        <w:t>Okt</w:t>
+      </w:r>
+      <w:proofErr w:type="spellEnd"/>
+      <w:r>
+        <w:rPr>
+          <w:rFonts w:ascii="Times New Roman" w:hAnsi="Times New Roman" w:cs="Times New Roman"/>
+        </w:rPr>
+        <w:t xml:space="preserve"> 2021 – Jun 2022</w:t>
+      </w:r>
+      <w:r>
+        <w:rPr>
+          <w:rFonts w:ascii="Times New Roman" w:hAnsi="Times New Roman" w:cs="Times New Roman"/>
+        </w:rPr>
+        <w:t>)</w:t>
+      </w:r>
+    </w:p>
+    <w:p>
+      <w:pPr>
+        <w:pStyle w:val="Opstilling-punkttegn"/>
+        <w:numPr>
+          <w:ilvl w:val="0"/>
+          <w:numId w:val="12"/>
+        </w:numPr>
+        <w:spacing w:line="276" w:lineRule="auto"/>
+        <w:rPr>
+          <w:rFonts w:ascii="Times New Roman" w:hAnsi="Times New Roman" w:cs="Times New Roman"/>
+        </w:rPr>
+      </w:pPr>
+      <w:r>
+        <w:rPr>
+          <w:rFonts w:ascii="Times New Roman" w:hAnsi="Times New Roman" w:cs="Times New Roman"/>
+          <w:u w:val="single"/>
+        </w:rPr>
+        <w:t>Planlægning:</w:t>
+      </w:r>
+      <w:r>
+        <w:rPr>
+          <w:rFonts w:ascii="Times New Roman" w:hAnsi="Times New Roman" w:cs="Times New Roman"/>
+        </w:rPr>
+        <w:t xml:space="preserve"> </w:t>
+      </w:r>
+      <w:r>
+        <w:rPr>
+          <w:rFonts w:ascii="Times New Roman" w:hAnsi="Times New Roman" w:cs="Times New Roman"/>
+        </w:rPr>
+        <w:t xml:space="preserve">Designede individuelle </w:t>
+      </w:r>
+      <w:r>
+        <w:rPr>
+          <w:rFonts w:ascii="Times New Roman" w:hAnsi="Times New Roman" w:cs="Times New Roman"/>
+        </w:rPr>
+        <w:t>læringsforløb</w:t>
+      </w:r>
+      <w:r>
+        <w:rPr>
+          <w:rFonts w:ascii="Times New Roman" w:hAnsi="Times New Roman" w:cs="Times New Roman"/>
+        </w:rPr>
+        <w:t xml:space="preserve"> </w:t>
+      </w:r>
+      <w:r>
+        <w:rPr>
+          <w:rFonts w:ascii="Times New Roman" w:hAnsi="Times New Roman" w:cs="Times New Roman"/>
+        </w:rPr>
+        <w:t>til</w:t>
+      </w:r>
+      <w:r>
+        <w:rPr>
+          <w:rFonts w:ascii="Times New Roman" w:hAnsi="Times New Roman" w:cs="Times New Roman"/>
+        </w:rPr>
+        <w:t xml:space="preserve"> adresser</w:t>
+      </w:r>
+      <w:r>
+        <w:rPr>
+          <w:rFonts w:ascii="Times New Roman" w:hAnsi="Times New Roman" w:cs="Times New Roman"/>
+        </w:rPr>
+        <w:t>ing af</w:t>
+      </w:r>
+      <w:r>
+        <w:rPr>
+          <w:rFonts w:ascii="Times New Roman" w:hAnsi="Times New Roman" w:cs="Times New Roman"/>
+        </w:rPr>
+        <w:t xml:space="preserve"> </w:t>
+      </w:r>
+      <w:r>
+        <w:rPr>
+          <w:rFonts w:ascii="Times New Roman" w:hAnsi="Times New Roman" w:cs="Times New Roman"/>
+        </w:rPr>
+        <w:t xml:space="preserve">studerendes </w:t>
+      </w:r>
+      <w:r>
+        <w:rPr>
+          <w:rFonts w:ascii="Times New Roman" w:hAnsi="Times New Roman" w:cs="Times New Roman"/>
+        </w:rPr>
+        <w:t>faglige og personlige</w:t>
+      </w:r>
+      <w:r>
+        <w:rPr>
+          <w:rFonts w:ascii="Times New Roman" w:hAnsi="Times New Roman" w:cs="Times New Roman"/>
+        </w:rPr>
+        <w:t xml:space="preserve"> udfordringer.</w:t>
+      </w:r>
+    </w:p>
+    <w:p>
+      <w:pPr>
+        <w:pStyle w:val="Opstilling-punkttegn"/>
+        <w:numPr>
+          <w:ilvl w:val="0"/>
+          <w:numId w:val="12"/>
+        </w:numPr>
+        <w:spacing w:line="276" w:lineRule="auto"/>
+        <w:rPr>
+          <w:rFonts w:ascii="Times New Roman" w:hAnsi="Times New Roman" w:cs="Times New Roman"/>
+        </w:rPr>
+      </w:pPr>
+      <w:r>
+        <w:rPr>
+          <w:rFonts w:ascii="Times New Roman" w:hAnsi="Times New Roman" w:cs="Times New Roman"/>
+          <w:u w:val="single"/>
+        </w:rPr>
+        <w:t>Vejledning:</w:t>
+      </w:r>
+      <w:r>
+        <w:rPr>
+          <w:rFonts w:ascii="Times New Roman" w:hAnsi="Times New Roman" w:cs="Times New Roman"/>
+        </w:rPr>
+        <w:t xml:space="preserve"> </w:t>
+      </w:r>
+      <w:r>
+        <w:rPr>
+          <w:rFonts w:ascii="Times New Roman" w:hAnsi="Times New Roman" w:cs="Times New Roman"/>
+        </w:rPr>
+        <w:t>Vejledte studerende i studieplanlægning, målsætning og personlig udvikling.</w:t>
+      </w:r>
+    </w:p>
+    <w:p>
+      <w:pPr>
+        <w:pStyle w:val="Opstilling-punkttegn"/>
+        <w:numPr>
+          <w:ilvl w:val="0"/>
+          <w:numId w:val="12"/>
+        </w:numPr>
+        <w:spacing w:line="276" w:lineRule="auto"/>
+        <w:rPr>
+          <w:rFonts w:ascii="Times New Roman" w:hAnsi="Times New Roman" w:cs="Times New Roman"/>
+        </w:rPr>
+      </w:pPr>
+      <w:proofErr w:type="spellStart"/>
+      <w:r>
+        <w:rPr>
+          <w:rFonts w:ascii="Times New Roman" w:hAnsi="Times New Roman" w:cs="Times New Roman"/>
+          <w:u w:val="single"/>
+        </w:rPr>
+        <w:t>Relationsopbygning</w:t>
+      </w:r>
+      <w:proofErr w:type="spellEnd"/>
+      <w:r>
+        <w:rPr>
+          <w:rFonts w:ascii="Times New Roman" w:hAnsi="Times New Roman" w:cs="Times New Roman"/>
+          <w:u w:val="single"/>
+        </w:rPr>
+        <w:t>:</w:t>
+      </w:r>
+      <w:r>
+        <w:rPr>
+          <w:rFonts w:ascii="Times New Roman" w:hAnsi="Times New Roman" w:cs="Times New Roman"/>
+        </w:rPr>
+        <w:t xml:space="preserve"> </w:t>
+      </w:r>
+      <w:r>
+        <w:rPr>
+          <w:rFonts w:ascii="Times New Roman" w:hAnsi="Times New Roman" w:cs="Times New Roman"/>
+        </w:rPr>
+        <w:t>Opb</w:t>
+      </w:r>
+      <w:r>
+        <w:rPr>
+          <w:rFonts w:ascii="Times New Roman" w:hAnsi="Times New Roman" w:cs="Times New Roman"/>
+        </w:rPr>
+        <w:t xml:space="preserve">yggede tillidsfulde </w:t>
+      </w:r>
+      <w:r>
+        <w:rPr>
+          <w:rFonts w:ascii="Times New Roman" w:hAnsi="Times New Roman" w:cs="Times New Roman"/>
+        </w:rPr>
+        <w:t>relationer</w:t>
+      </w:r>
+      <w:r>
+        <w:rPr>
+          <w:rFonts w:ascii="Times New Roman" w:hAnsi="Times New Roman" w:cs="Times New Roman"/>
+        </w:rPr>
+        <w:t>, som faciliterede læringssucces.</w:t>
+      </w:r>
     </w:p>
     <w:p>
       <w:pPr>
@@ -1450,362 +1412,12 @@
         </w:pBdr>
         <w:spacing w:before="57" w:after="57" w:line="276" w:lineRule="auto"/>
         <w:rPr>
-          <w:rFonts w:ascii="Times New Roman" w:hAnsi="Times New Roman" w:cs="Times New Roman"/>
-          <w:b/>
-          <w:bCs/>
-          <w:sz w:val="24"/>
-          <w:szCs w:val="24"/>
-        </w:rPr>
-      </w:pPr>
-      <w:r>
-        <w:rPr>
           <w:rFonts w:ascii="Times New Roman" w:eastAsia="Times New Roman" w:hAnsi="Times New Roman" w:cs="Times New Roman"/>
           <w:b/>
           <w:color w:val="013451" w:themeColor="accent2" w:themeShade="80"/>
           <w:sz w:val="28"/>
           <w:szCs w:val="28"/>
         </w:rPr>
-        <w:t>Kompetencer</w:t>
-      </w:r>
-    </w:p>
-    <w:p>
-      <w:pPr>
-        <w:pStyle w:val="normal1"/>
-        <w:spacing w:after="0" w:line="276" w:lineRule="auto"/>
-        <w:rPr>
-          <w:rFonts w:ascii="Times New Roman" w:hAnsi="Times New Roman" w:cs="Times New Roman"/>
-          <w:b/>
-          <w:bCs/>
-          <w:sz w:val="24"/>
-          <w:szCs w:val="24"/>
-        </w:rPr>
-      </w:pPr>
-      <w:r>
-        <w:rPr>
-          <w:rFonts w:ascii="Times New Roman" w:hAnsi="Times New Roman" w:cs="Times New Roman"/>
-          <w:b/>
-          <w:bCs/>
-          <w:sz w:val="24"/>
-          <w:szCs w:val="24"/>
-        </w:rPr>
-        <w:t>Forretning</w:t>
-      </w:r>
-    </w:p>
-    <w:p>
-      <w:pPr>
-        <w:pStyle w:val="normal1"/>
-        <w:spacing w:after="0" w:line="276" w:lineRule="auto"/>
-        <w:rPr>
-          <w:rFonts w:ascii="Times New Roman" w:hAnsi="Times New Roman" w:cs="Times New Roman"/>
-          <w:sz w:val="24"/>
-          <w:szCs w:val="24"/>
-        </w:rPr>
-      </w:pPr>
-      <w:r>
-        <w:rPr>
-          <w:rFonts w:ascii="Times New Roman" w:hAnsi="Times New Roman" w:cs="Times New Roman"/>
-          <w:sz w:val="24"/>
-          <w:szCs w:val="24"/>
-        </w:rPr>
-        <w:t>Kreditorstyring</w:t>
-      </w:r>
-      <w:r>
-        <w:rPr>
-          <w:rFonts w:ascii="Times New Roman" w:hAnsi="Times New Roman" w:cs="Times New Roman"/>
-          <w:sz w:val="24"/>
-          <w:szCs w:val="24"/>
-        </w:rPr>
-        <w:t xml:space="preserve"> • </w:t>
-      </w:r>
-      <w:r>
-        <w:rPr>
-          <w:rFonts w:ascii="Times New Roman" w:hAnsi="Times New Roman" w:cs="Times New Roman"/>
-          <w:sz w:val="24"/>
-          <w:szCs w:val="24"/>
-        </w:rPr>
-        <w:t>Forretnings</w:t>
-      </w:r>
-      <w:r>
-        <w:rPr>
-          <w:rFonts w:ascii="Times New Roman" w:hAnsi="Times New Roman" w:cs="Times New Roman"/>
-          <w:sz w:val="24"/>
-          <w:szCs w:val="24"/>
-        </w:rPr>
-        <w:t>analyse • Compliance</w:t>
-      </w:r>
-      <w:r>
-        <w:rPr>
-          <w:rFonts w:ascii="Times New Roman" w:hAnsi="Times New Roman" w:cs="Times New Roman"/>
-          <w:sz w:val="24"/>
-          <w:szCs w:val="24"/>
-        </w:rPr>
-        <w:t xml:space="preserve"> • Problemløsning • Optimering</w:t>
-      </w:r>
-    </w:p>
-    <w:p>
-      <w:pPr>
-        <w:pStyle w:val="normal1"/>
-        <w:spacing w:after="0" w:line="276" w:lineRule="auto"/>
-        <w:rPr>
-          <w:rFonts w:ascii="Times New Roman" w:hAnsi="Times New Roman" w:cs="Times New Roman"/>
-          <w:sz w:val="24"/>
-          <w:szCs w:val="24"/>
-        </w:rPr>
-      </w:pPr>
-    </w:p>
-    <w:p>
-      <w:pPr>
-        <w:pStyle w:val="normal1"/>
-        <w:spacing w:after="0" w:line="276" w:lineRule="auto"/>
-        <w:rPr>
-          <w:rFonts w:ascii="Times New Roman" w:hAnsi="Times New Roman" w:cs="Times New Roman"/>
-          <w:b/>
-          <w:bCs/>
-          <w:sz w:val="24"/>
-          <w:szCs w:val="24"/>
-        </w:rPr>
-      </w:pPr>
-      <w:r>
-        <w:rPr>
-          <w:rFonts w:ascii="Times New Roman" w:hAnsi="Times New Roman" w:cs="Times New Roman"/>
-          <w:b/>
-          <w:bCs/>
-          <w:sz w:val="24"/>
-          <w:szCs w:val="24"/>
-        </w:rPr>
-        <w:t>Værktøjer</w:t>
-      </w:r>
-    </w:p>
-    <w:p>
-      <w:pPr>
-        <w:pStyle w:val="normal1"/>
-        <w:spacing w:after="0" w:line="276" w:lineRule="auto"/>
-        <w:rPr>
-          <w:rFonts w:ascii="Times New Roman" w:hAnsi="Times New Roman" w:cs="Times New Roman"/>
-          <w:sz w:val="24"/>
-          <w:szCs w:val="24"/>
-        </w:rPr>
-      </w:pPr>
-      <w:r>
-        <w:rPr>
-          <w:rFonts w:ascii="Times New Roman" w:hAnsi="Times New Roman" w:cs="Times New Roman"/>
-          <w:sz w:val="24"/>
-          <w:szCs w:val="24"/>
-        </w:rPr>
-        <w:t xml:space="preserve">SQL • Python • Power BI • Excel • Forretningsprocesmodellering </w:t>
-      </w:r>
-      <w:r>
-        <w:rPr>
-          <w:rFonts w:ascii="Times New Roman" w:hAnsi="Times New Roman" w:cs="Times New Roman"/>
-          <w:sz w:val="24"/>
-          <w:szCs w:val="24"/>
-        </w:rPr>
-        <w:t>• Dynamics 365 CRM</w:t>
-      </w:r>
-    </w:p>
-    <w:p>
-      <w:pPr>
-        <w:pStyle w:val="normal1"/>
-        <w:spacing w:after="0" w:line="276" w:lineRule="auto"/>
-        <w:rPr>
-          <w:rFonts w:ascii="Times New Roman" w:hAnsi="Times New Roman" w:cs="Times New Roman"/>
-          <w:sz w:val="24"/>
-          <w:szCs w:val="24"/>
-        </w:rPr>
-      </w:pPr>
-    </w:p>
-    <w:p>
-      <w:pPr>
-        <w:pStyle w:val="normal1"/>
-        <w:spacing w:after="0" w:line="276" w:lineRule="auto"/>
-        <w:rPr>
-          <w:rFonts w:ascii="Times New Roman" w:hAnsi="Times New Roman" w:cs="Times New Roman"/>
-          <w:b/>
-          <w:bCs/>
-          <w:sz w:val="24"/>
-          <w:szCs w:val="24"/>
-        </w:rPr>
-      </w:pPr>
-      <w:r>
-        <w:rPr>
-          <w:rFonts w:ascii="Times New Roman" w:hAnsi="Times New Roman" w:cs="Times New Roman"/>
-          <w:b/>
-          <w:bCs/>
-          <w:sz w:val="24"/>
-          <w:szCs w:val="24"/>
-        </w:rPr>
-        <w:t>Socialt</w:t>
-      </w:r>
-    </w:p>
-    <w:p>
-      <w:pPr>
-        <w:pStyle w:val="normal1"/>
-        <w:spacing w:after="0" w:line="276" w:lineRule="auto"/>
-        <w:rPr>
-          <w:rFonts w:ascii="Times New Roman" w:hAnsi="Times New Roman" w:cs="Times New Roman"/>
-          <w:sz w:val="24"/>
-          <w:szCs w:val="24"/>
-        </w:rPr>
-      </w:pPr>
-      <w:r>
-        <w:rPr>
-          <w:rFonts w:ascii="Times New Roman" w:hAnsi="Times New Roman" w:cs="Times New Roman"/>
-          <w:sz w:val="24"/>
-          <w:szCs w:val="24"/>
-        </w:rPr>
-        <w:t>Vejledning</w:t>
-      </w:r>
-      <w:r>
-        <w:rPr>
-          <w:rFonts w:ascii="Times New Roman" w:hAnsi="Times New Roman" w:cs="Times New Roman"/>
-          <w:sz w:val="24"/>
-          <w:szCs w:val="24"/>
-        </w:rPr>
-        <w:t xml:space="preserve"> • </w:t>
-      </w:r>
-      <w:r>
-        <w:rPr>
-          <w:rFonts w:ascii="Times New Roman" w:hAnsi="Times New Roman" w:cs="Times New Roman"/>
-          <w:sz w:val="24"/>
-          <w:szCs w:val="24"/>
-        </w:rPr>
-        <w:t>Event</w:t>
-      </w:r>
-      <w:r>
-        <w:rPr>
-          <w:rFonts w:ascii="Times New Roman" w:hAnsi="Times New Roman" w:cs="Times New Roman"/>
-          <w:sz w:val="24"/>
-          <w:szCs w:val="24"/>
-        </w:rPr>
-        <w:t>facilitering • Formidling</w:t>
-      </w:r>
-    </w:p>
-    <w:p>
-      <w:pPr>
-        <w:pStyle w:val="normal1"/>
-        <w:spacing w:after="0" w:line="276" w:lineRule="auto"/>
-        <w:rPr>
-          <w:rFonts w:ascii="Times New Roman" w:hAnsi="Times New Roman" w:cs="Times New Roman"/>
-          <w:sz w:val="24"/>
-          <w:szCs w:val="24"/>
-        </w:rPr>
-      </w:pPr>
-    </w:p>
-    <w:p>
-      <w:pPr>
-        <w:pStyle w:val="normal1"/>
-        <w:spacing w:after="0" w:line="276" w:lineRule="auto"/>
-        <w:rPr>
-          <w:rFonts w:ascii="Times New Roman" w:hAnsi="Times New Roman" w:cs="Times New Roman"/>
-          <w:b/>
-          <w:bCs/>
-          <w:sz w:val="24"/>
-          <w:szCs w:val="24"/>
-        </w:rPr>
-      </w:pPr>
-      <w:r>
-        <w:rPr>
-          <w:rFonts w:ascii="Times New Roman" w:hAnsi="Times New Roman" w:cs="Times New Roman"/>
-          <w:b/>
-          <w:bCs/>
-          <w:sz w:val="24"/>
-          <w:szCs w:val="24"/>
-        </w:rPr>
-        <w:t>Sprog</w:t>
-      </w:r>
-    </w:p>
-    <w:p>
-      <w:pPr>
-        <w:pStyle w:val="normal1"/>
-        <w:spacing w:after="0" w:line="276" w:lineRule="auto"/>
-        <w:rPr>
-          <w:rFonts w:ascii="Times New Roman" w:hAnsi="Times New Roman" w:cs="Times New Roman"/>
-          <w:sz w:val="24"/>
-          <w:szCs w:val="24"/>
-        </w:rPr>
-      </w:pPr>
-      <w:r>
-        <w:rPr>
-          <w:rFonts w:ascii="Times New Roman" w:hAnsi="Times New Roman" w:cs="Times New Roman"/>
-          <w:sz w:val="24"/>
-          <w:szCs w:val="24"/>
-        </w:rPr>
-        <w:t>Dan</w:t>
-      </w:r>
-      <w:r>
-        <w:rPr>
-          <w:rFonts w:ascii="Times New Roman" w:hAnsi="Times New Roman" w:cs="Times New Roman"/>
-          <w:sz w:val="24"/>
-          <w:szCs w:val="24"/>
-        </w:rPr>
-        <w:t>sk</w:t>
-      </w:r>
-      <w:r>
-        <w:rPr>
-          <w:rFonts w:ascii="Times New Roman" w:hAnsi="Times New Roman" w:cs="Times New Roman"/>
-          <w:sz w:val="24"/>
-          <w:szCs w:val="24"/>
-        </w:rPr>
-        <w:t xml:space="preserve"> (</w:t>
-      </w:r>
-      <w:r>
-        <w:rPr>
-          <w:rFonts w:ascii="Times New Roman" w:hAnsi="Times New Roman" w:cs="Times New Roman"/>
-          <w:sz w:val="24"/>
-          <w:szCs w:val="24"/>
-        </w:rPr>
-        <w:t>modersmål</w:t>
-      </w:r>
-      <w:r>
-        <w:rPr>
-          <w:rFonts w:ascii="Times New Roman" w:hAnsi="Times New Roman" w:cs="Times New Roman"/>
-          <w:sz w:val="24"/>
-          <w:szCs w:val="24"/>
-        </w:rPr>
-        <w:t xml:space="preserve">) • </w:t>
-      </w:r>
-      <w:r>
-        <w:rPr>
-          <w:rFonts w:ascii="Times New Roman" w:hAnsi="Times New Roman" w:cs="Times New Roman"/>
-          <w:sz w:val="24"/>
-          <w:szCs w:val="24"/>
-        </w:rPr>
-        <w:t xml:space="preserve">Engelsk </w:t>
-      </w:r>
-      <w:r>
-        <w:rPr>
-          <w:rFonts w:ascii="Times New Roman" w:hAnsi="Times New Roman" w:cs="Times New Roman"/>
-          <w:sz w:val="24"/>
-          <w:szCs w:val="24"/>
-        </w:rPr>
-        <w:t>(</w:t>
-      </w:r>
-      <w:r>
-        <w:rPr>
-          <w:rFonts w:ascii="Times New Roman" w:hAnsi="Times New Roman" w:cs="Times New Roman"/>
-          <w:sz w:val="24"/>
-          <w:szCs w:val="24"/>
-        </w:rPr>
-        <w:t>flydende</w:t>
-      </w:r>
-      <w:r>
-        <w:rPr>
-          <w:rFonts w:ascii="Times New Roman" w:hAnsi="Times New Roman" w:cs="Times New Roman"/>
-          <w:sz w:val="24"/>
-          <w:szCs w:val="24"/>
-        </w:rPr>
-        <w:t>)</w:t>
-      </w:r>
-    </w:p>
-    <w:p>
-      <w:pPr>
-        <w:pStyle w:val="normal1"/>
-        <w:spacing w:after="0" w:line="276" w:lineRule="auto"/>
-        <w:rPr>
-          <w:rFonts w:ascii="Times New Roman" w:hAnsi="Times New Roman" w:cs="Times New Roman"/>
-          <w:sz w:val="24"/>
-          <w:szCs w:val="24"/>
-        </w:rPr>
       </w:pPr>
     </w:p>
     <w:p>
@@ -1831,8 +1443,579 @@
           <w:sz w:val="28"/>
           <w:szCs w:val="28"/>
         </w:rPr>
+        <w:t>Frivilligt arbejde</w:t>
+      </w:r>
+    </w:p>
+    <w:p>
+      <w:pPr>
+        <w:pStyle w:val="Opstilling-punkttegn"/>
+        <w:numPr>
+          <w:ilvl w:val="0"/>
+          <w:numId w:val="0"/>
+        </w:numPr>
+        <w:spacing w:line="276" w:lineRule="auto"/>
+        <w:rPr>
+          <w:rFonts w:ascii="Times New Roman" w:hAnsi="Times New Roman" w:cs="Times New Roman"/>
+        </w:rPr>
+      </w:pPr>
+      <w:r>
+        <w:rPr>
+          <w:rFonts w:ascii="Times New Roman" w:hAnsi="Times New Roman" w:cs="Times New Roman"/>
+          <w:b/>
+          <w:bCs/>
+        </w:rPr>
+        <w:t xml:space="preserve">Frivillig | </w:t>
+      </w:r>
+      <w:proofErr w:type="spellStart"/>
+      <w:r>
+        <w:rPr>
+          <w:rFonts w:ascii="Times New Roman" w:hAnsi="Times New Roman" w:cs="Times New Roman"/>
+          <w:b/>
+          <w:bCs/>
+        </w:rPr>
+        <w:t>FutureGrowth</w:t>
+      </w:r>
+      <w:proofErr w:type="spellEnd"/>
+      <w:r>
+        <w:rPr>
+          <w:rFonts w:ascii="Times New Roman" w:hAnsi="Times New Roman" w:cs="Times New Roman"/>
+        </w:rPr>
+        <w:t xml:space="preserve"> (</w:t>
+      </w:r>
+      <w:proofErr w:type="spellStart"/>
+      <w:r>
+        <w:rPr>
+          <w:rFonts w:ascii="Times New Roman" w:hAnsi="Times New Roman" w:cs="Times New Roman"/>
+        </w:rPr>
+        <w:t>Nov</w:t>
+      </w:r>
+      <w:proofErr w:type="spellEnd"/>
+      <w:r>
+        <w:rPr>
+          <w:rFonts w:ascii="Times New Roman" w:hAnsi="Times New Roman" w:cs="Times New Roman"/>
+        </w:rPr>
+        <w:t xml:space="preserve"> 2023 – </w:t>
+      </w:r>
+      <w:proofErr w:type="spellStart"/>
+      <w:r>
+        <w:rPr>
+          <w:rFonts w:ascii="Times New Roman" w:hAnsi="Times New Roman" w:cs="Times New Roman"/>
+        </w:rPr>
+        <w:t>Apr</w:t>
+      </w:r>
+      <w:proofErr w:type="spellEnd"/>
+      <w:r>
+        <w:rPr>
+          <w:rFonts w:ascii="Times New Roman" w:hAnsi="Times New Roman" w:cs="Times New Roman"/>
+        </w:rPr>
+        <w:t xml:space="preserve"> 2024)</w:t>
+      </w:r>
+    </w:p>
+    <w:p>
+      <w:pPr>
+        <w:pStyle w:val="Opstilling-punkttegn"/>
+        <w:numPr>
+          <w:ilvl w:val="0"/>
+          <w:numId w:val="13"/>
+        </w:numPr>
+        <w:spacing w:line="276" w:lineRule="auto"/>
+        <w:rPr>
+          <w:rFonts w:ascii="Times New Roman" w:hAnsi="Times New Roman" w:cs="Times New Roman"/>
+        </w:rPr>
+      </w:pPr>
+      <w:r>
+        <w:rPr>
+          <w:rFonts w:ascii="Times New Roman" w:hAnsi="Times New Roman" w:cs="Times New Roman"/>
+          <w:u w:val="single"/>
+        </w:rPr>
+        <w:t>Facilitering:</w:t>
+      </w:r>
+      <w:r>
+        <w:rPr>
+          <w:rFonts w:ascii="Times New Roman" w:hAnsi="Times New Roman" w:cs="Times New Roman"/>
+        </w:rPr>
+        <w:t xml:space="preserve"> Planlagde</w:t>
+      </w:r>
+      <w:r>
+        <w:rPr>
+          <w:rFonts w:ascii="Times New Roman" w:hAnsi="Times New Roman" w:cs="Times New Roman"/>
+        </w:rPr>
+        <w:t>, markedsførte</w:t>
+      </w:r>
+      <w:r>
+        <w:rPr>
+          <w:rFonts w:ascii="Times New Roman" w:hAnsi="Times New Roman" w:cs="Times New Roman"/>
+        </w:rPr>
+        <w:t xml:space="preserve"> og faciliterede workshops i iværksætter</w:t>
+      </w:r>
+      <w:r>
+        <w:rPr>
+          <w:rFonts w:ascii="Times New Roman" w:hAnsi="Times New Roman" w:cs="Times New Roman"/>
+        </w:rPr>
+        <w:t>i</w:t>
+      </w:r>
+      <w:r>
+        <w:rPr>
+          <w:rFonts w:ascii="Times New Roman" w:hAnsi="Times New Roman" w:cs="Times New Roman"/>
+        </w:rPr>
+        <w:t>.</w:t>
+      </w:r>
+    </w:p>
+    <w:p>
+      <w:pPr>
+        <w:pStyle w:val="Opstilling-punkttegn"/>
+        <w:numPr>
+          <w:ilvl w:val="0"/>
+          <w:numId w:val="13"/>
+        </w:numPr>
+        <w:spacing w:line="276" w:lineRule="auto"/>
+        <w:rPr>
+          <w:rFonts w:ascii="Times New Roman" w:hAnsi="Times New Roman" w:cs="Times New Roman"/>
+        </w:rPr>
+      </w:pPr>
+      <w:r>
+        <w:rPr>
+          <w:rFonts w:ascii="Times New Roman" w:hAnsi="Times New Roman" w:cs="Times New Roman"/>
+          <w:u w:val="single"/>
+        </w:rPr>
+        <w:t>Forhandling:</w:t>
+      </w:r>
+      <w:r>
+        <w:rPr>
+          <w:rFonts w:ascii="Times New Roman" w:hAnsi="Times New Roman" w:cs="Times New Roman"/>
+        </w:rPr>
+        <w:t xml:space="preserve"> Forhandlede aftaler med erhvervseksperter for hver workshop, for at sikre høj faglig kvalitet.</w:t>
+      </w:r>
+    </w:p>
+    <w:p>
+      <w:pPr>
+        <w:pStyle w:val="Opstilling-punkttegn"/>
+        <w:numPr>
+          <w:ilvl w:val="0"/>
+          <w:numId w:val="13"/>
+        </w:numPr>
+        <w:spacing w:line="276" w:lineRule="auto"/>
+        <w:rPr>
+          <w:rFonts w:ascii="Times New Roman" w:hAnsi="Times New Roman" w:cs="Times New Roman"/>
+        </w:rPr>
+      </w:pPr>
+      <w:r>
+        <w:rPr>
+          <w:rFonts w:ascii="Times New Roman" w:hAnsi="Times New Roman" w:cs="Times New Roman"/>
+          <w:u w:val="single"/>
+        </w:rPr>
+        <w:t>Optimering:</w:t>
+      </w:r>
+      <w:r>
+        <w:rPr>
+          <w:rFonts w:ascii="Times New Roman" w:hAnsi="Times New Roman" w:cs="Times New Roman"/>
+        </w:rPr>
+        <w:t xml:space="preserve"> Indsamlede og analyserede feedback og optimerede workshops løbende med fokus på at maksimere læringsudbytte. </w:t>
+      </w:r>
+    </w:p>
+    <w:p>
+      <w:pPr>
+        <w:pStyle w:val="Opstilling-punkttegn"/>
+        <w:numPr>
+          <w:ilvl w:val="0"/>
+          <w:numId w:val="0"/>
+        </w:numPr>
+        <w:spacing w:line="276" w:lineRule="auto"/>
+        <w:rPr>
+          <w:rFonts w:ascii="Times New Roman" w:hAnsi="Times New Roman" w:cs="Times New Roman"/>
+        </w:rPr>
+      </w:pPr>
+    </w:p>
+    <w:p>
+      <w:pPr>
+        <w:pStyle w:val="normal1"/>
+        <w:pBdr>
+          <w:bottom w:val="single" w:sz="4" w:space="1" w:color="000000"/>
+        </w:pBdr>
+        <w:spacing w:before="57" w:after="57" w:line="276" w:lineRule="auto"/>
+        <w:rPr>
+          <w:rFonts w:ascii="Times New Roman" w:hAnsi="Times New Roman" w:cs="Times New Roman"/>
+          <w:b/>
+          <w:bCs/>
+          <w:sz w:val="24"/>
+          <w:szCs w:val="24"/>
+        </w:rPr>
+      </w:pPr>
+      <w:r>
+        <w:rPr>
+          <w:rFonts w:ascii="Times New Roman" w:eastAsia="Times New Roman" w:hAnsi="Times New Roman" w:cs="Times New Roman"/>
+          <w:b/>
+          <w:color w:val="013451" w:themeColor="accent2" w:themeShade="80"/>
+          <w:sz w:val="28"/>
+          <w:szCs w:val="28"/>
+        </w:rPr>
+        <w:t>Kompetencer</w:t>
+      </w:r>
+    </w:p>
+    <w:p>
+      <w:pPr>
+        <w:pStyle w:val="normal1"/>
+        <w:spacing w:after="0" w:line="276" w:lineRule="auto"/>
+        <w:rPr>
+          <w:rFonts w:ascii="Times New Roman" w:hAnsi="Times New Roman" w:cs="Times New Roman"/>
+          <w:b/>
+          <w:bCs/>
+          <w:sz w:val="24"/>
+          <w:szCs w:val="24"/>
+        </w:rPr>
+      </w:pPr>
+      <w:r>
+        <w:rPr>
+          <w:rFonts w:ascii="Times New Roman" w:hAnsi="Times New Roman" w:cs="Times New Roman"/>
+          <w:b/>
+          <w:bCs/>
+          <w:sz w:val="24"/>
+          <w:szCs w:val="24"/>
+        </w:rPr>
+        <w:t>Værktøjer</w:t>
+      </w:r>
+    </w:p>
+    <w:p>
+      <w:pPr>
+        <w:pStyle w:val="normal1"/>
+        <w:numPr>
+          <w:ilvl w:val="0"/>
+          <w:numId w:val="13"/>
+        </w:numPr>
+        <w:spacing w:after="0" w:line="276" w:lineRule="auto"/>
+        <w:rPr>
+          <w:rFonts w:ascii="Times New Roman" w:hAnsi="Times New Roman" w:cs="Times New Roman"/>
+          <w:sz w:val="24"/>
+          <w:szCs w:val="24"/>
+          <w:lang w:val="en-US"/>
+        </w:rPr>
+      </w:pPr>
+      <w:r>
+        <w:rPr>
+          <w:rFonts w:ascii="Times New Roman" w:hAnsi="Times New Roman" w:cs="Times New Roman"/>
+          <w:sz w:val="24"/>
+          <w:szCs w:val="24"/>
+          <w:lang w:val="en-US"/>
+        </w:rPr>
+        <w:t>Unity</w:t>
+      </w:r>
+      <w:r>
+        <w:rPr>
+          <w:rFonts w:ascii="Times New Roman" w:hAnsi="Times New Roman" w:cs="Times New Roman"/>
+          <w:sz w:val="24"/>
+          <w:szCs w:val="24"/>
+          <w:lang w:val="en-US"/>
+        </w:rPr>
+        <w:t xml:space="preserve"> (C#)</w:t>
+      </w:r>
+    </w:p>
+    <w:p>
+      <w:pPr>
+        <w:pStyle w:val="normal1"/>
+        <w:numPr>
+          <w:ilvl w:val="0"/>
+          <w:numId w:val="13"/>
+        </w:numPr>
+        <w:spacing w:after="0" w:line="276" w:lineRule="auto"/>
+        <w:rPr>
+          <w:rFonts w:ascii="Times New Roman" w:hAnsi="Times New Roman" w:cs="Times New Roman"/>
+          <w:sz w:val="24"/>
+          <w:szCs w:val="24"/>
+          <w:lang w:val="en-US"/>
+        </w:rPr>
+      </w:pPr>
+      <w:proofErr w:type="spellStart"/>
+      <w:r>
+        <w:rPr>
+          <w:rFonts w:ascii="Times New Roman" w:hAnsi="Times New Roman" w:cs="Times New Roman"/>
+          <w:sz w:val="24"/>
+          <w:szCs w:val="24"/>
+          <w:lang w:val="en-US"/>
+        </w:rPr>
+        <w:t>Javascript</w:t>
+      </w:r>
+      <w:proofErr w:type="spellEnd"/>
+      <w:r>
+        <w:rPr>
+          <w:rFonts w:ascii="Times New Roman" w:hAnsi="Times New Roman" w:cs="Times New Roman"/>
+          <w:sz w:val="24"/>
+          <w:szCs w:val="24"/>
+          <w:lang w:val="en-US"/>
+        </w:rPr>
+        <w:t>/Typescript</w:t>
+      </w:r>
+    </w:p>
+    <w:p>
+      <w:pPr>
+        <w:pStyle w:val="normal1"/>
+        <w:numPr>
+          <w:ilvl w:val="0"/>
+          <w:numId w:val="13"/>
+        </w:numPr>
+        <w:spacing w:after="0" w:line="276" w:lineRule="auto"/>
+        <w:rPr>
+          <w:rFonts w:ascii="Times New Roman" w:hAnsi="Times New Roman" w:cs="Times New Roman"/>
+          <w:sz w:val="24"/>
+          <w:szCs w:val="24"/>
+          <w:lang w:val="en-US"/>
+        </w:rPr>
+      </w:pPr>
+      <w:r>
+        <w:rPr>
+          <w:rFonts w:ascii="Times New Roman" w:hAnsi="Times New Roman" w:cs="Times New Roman"/>
+          <w:sz w:val="24"/>
+          <w:szCs w:val="24"/>
+          <w:lang w:val="en-US"/>
+        </w:rPr>
+        <w:t>Python</w:t>
+      </w:r>
+      <w:r>
+        <w:rPr>
+          <w:rFonts w:ascii="Times New Roman" w:hAnsi="Times New Roman" w:cs="Times New Roman"/>
+          <w:sz w:val="24"/>
+          <w:szCs w:val="24"/>
+          <w:lang w:val="en-US"/>
+        </w:rPr>
+        <w:t xml:space="preserve"> (</w:t>
+      </w:r>
+      <w:proofErr w:type="spellStart"/>
+      <w:r>
+        <w:rPr>
+          <w:rFonts w:ascii="Times New Roman" w:hAnsi="Times New Roman" w:cs="Times New Roman"/>
+          <w:sz w:val="24"/>
+          <w:szCs w:val="24"/>
+          <w:lang w:val="en-US"/>
+        </w:rPr>
+        <w:t>dataanalyse</w:t>
+      </w:r>
+      <w:proofErr w:type="spellEnd"/>
+      <w:r>
+        <w:rPr>
+          <w:rFonts w:ascii="Times New Roman" w:hAnsi="Times New Roman" w:cs="Times New Roman"/>
+          <w:sz w:val="24"/>
+          <w:szCs w:val="24"/>
+          <w:lang w:val="en-US"/>
+        </w:rPr>
+        <w:t>)</w:t>
+      </w:r>
+    </w:p>
+    <w:p>
+      <w:pPr>
+        <w:pStyle w:val="normal1"/>
+        <w:numPr>
+          <w:ilvl w:val="0"/>
+          <w:numId w:val="13"/>
+        </w:numPr>
+        <w:spacing w:after="0" w:line="276" w:lineRule="auto"/>
+        <w:rPr>
+          <w:rFonts w:ascii="Times New Roman" w:hAnsi="Times New Roman" w:cs="Times New Roman"/>
+          <w:sz w:val="24"/>
+          <w:szCs w:val="24"/>
+          <w:lang w:val="en-US"/>
+        </w:rPr>
+      </w:pPr>
+      <w:r>
+        <w:rPr>
+          <w:rFonts w:ascii="Times New Roman" w:hAnsi="Times New Roman" w:cs="Times New Roman"/>
+          <w:sz w:val="24"/>
+          <w:szCs w:val="24"/>
+          <w:lang w:val="en-US"/>
+        </w:rPr>
+        <w:t>SQL</w:t>
+      </w:r>
+    </w:p>
+    <w:p>
+      <w:pPr>
+        <w:pStyle w:val="normal1"/>
+        <w:numPr>
+          <w:ilvl w:val="0"/>
+          <w:numId w:val="13"/>
+        </w:numPr>
+        <w:spacing w:after="0" w:line="276" w:lineRule="auto"/>
+        <w:rPr>
+          <w:rFonts w:ascii="Times New Roman" w:hAnsi="Times New Roman" w:cs="Times New Roman"/>
+          <w:sz w:val="24"/>
+          <w:szCs w:val="24"/>
+          <w:lang w:val="en-US"/>
+        </w:rPr>
+      </w:pPr>
+      <w:r>
+        <w:rPr>
+          <w:rFonts w:ascii="Times New Roman" w:hAnsi="Times New Roman" w:cs="Times New Roman"/>
+          <w:sz w:val="24"/>
+          <w:szCs w:val="24"/>
+          <w:lang w:val="en-US"/>
+        </w:rPr>
+        <w:t>Power BI</w:t>
+      </w:r>
+    </w:p>
+    <w:p>
+      <w:pPr>
+        <w:pStyle w:val="normal1"/>
+        <w:numPr>
+          <w:ilvl w:val="0"/>
+          <w:numId w:val="13"/>
+        </w:numPr>
+        <w:spacing w:after="0" w:line="276" w:lineRule="auto"/>
+        <w:rPr>
+          <w:rFonts w:ascii="Times New Roman" w:hAnsi="Times New Roman" w:cs="Times New Roman"/>
+          <w:sz w:val="24"/>
+          <w:szCs w:val="24"/>
+          <w:lang w:val="en-US"/>
+        </w:rPr>
+      </w:pPr>
+      <w:r>
+        <w:rPr>
+          <w:rFonts w:ascii="Times New Roman" w:hAnsi="Times New Roman" w:cs="Times New Roman"/>
+          <w:sz w:val="24"/>
+          <w:szCs w:val="24"/>
+          <w:lang w:val="en-US"/>
+        </w:rPr>
+        <w:t>Excel</w:t>
+      </w:r>
+    </w:p>
+    <w:p>
+      <w:pPr>
+        <w:pStyle w:val="normal1"/>
+        <w:numPr>
+          <w:ilvl w:val="0"/>
+          <w:numId w:val="13"/>
+        </w:numPr>
+        <w:spacing w:after="0" w:line="276" w:lineRule="auto"/>
+        <w:rPr>
+          <w:rFonts w:ascii="Times New Roman" w:hAnsi="Times New Roman" w:cs="Times New Roman"/>
+          <w:sz w:val="24"/>
+          <w:szCs w:val="24"/>
+          <w:lang w:val="en-US"/>
+        </w:rPr>
+      </w:pPr>
+      <w:r>
+        <w:rPr>
+          <w:rFonts w:ascii="Times New Roman" w:hAnsi="Times New Roman" w:cs="Times New Roman"/>
+          <w:sz w:val="24"/>
+          <w:szCs w:val="24"/>
+          <w:lang w:val="en-US"/>
+        </w:rPr>
+        <w:t>Dynamics 365 CRM</w:t>
+      </w:r>
+    </w:p>
+    <w:p>
+      <w:pPr>
+        <w:pStyle w:val="normal1"/>
+        <w:spacing w:after="0" w:line="276" w:lineRule="auto"/>
+        <w:rPr>
+          <w:rFonts w:ascii="Times New Roman" w:hAnsi="Times New Roman" w:cs="Times New Roman"/>
+          <w:sz w:val="24"/>
+          <w:szCs w:val="24"/>
+          <w:lang w:val="en-US"/>
+        </w:rPr>
+      </w:pPr>
+    </w:p>
+    <w:p>
+      <w:pPr>
+        <w:pStyle w:val="normal1"/>
+        <w:pBdr>
+          <w:bottom w:val="single" w:sz="4" w:space="1" w:color="000000"/>
+        </w:pBdr>
+        <w:spacing w:before="57" w:after="57" w:line="276" w:lineRule="auto"/>
+        <w:rPr>
+          <w:rFonts w:ascii="Times New Roman" w:eastAsia="Times New Roman" w:hAnsi="Times New Roman" w:cs="Times New Roman"/>
+          <w:b/>
+          <w:color w:val="013451" w:themeColor="accent2" w:themeShade="80"/>
+          <w:sz w:val="28"/>
+          <w:szCs w:val="28"/>
+        </w:rPr>
+      </w:pPr>
+      <w:r>
+        <w:rPr>
+          <w:rFonts w:ascii="Times New Roman" w:eastAsia="Times New Roman" w:hAnsi="Times New Roman" w:cs="Times New Roman"/>
+          <w:b/>
+          <w:color w:val="013451" w:themeColor="accent2" w:themeShade="80"/>
+          <w:sz w:val="28"/>
+          <w:szCs w:val="28"/>
+        </w:rPr>
         <w:t>Uddannelse</w:t>
       </w:r>
+    </w:p>
+    <w:p>
+      <w:pPr>
+        <w:pStyle w:val="normal1"/>
+        <w:spacing w:after="0" w:line="276" w:lineRule="auto"/>
+        <w:rPr>
+          <w:rFonts w:ascii="Times New Roman" w:hAnsi="Times New Roman" w:cs="Times New Roman"/>
+          <w:sz w:val="24"/>
+          <w:szCs w:val="24"/>
+        </w:rPr>
+      </w:pPr>
+      <w:r>
+        <w:rPr>
+          <w:rFonts w:ascii="Times New Roman" w:hAnsi="Times New Roman" w:cs="Times New Roman"/>
+          <w:b/>
+          <w:bCs/>
+          <w:sz w:val="24"/>
+          <w:szCs w:val="24"/>
+        </w:rPr>
+        <w:t>Kandidat i erhvervsøkonomi og erhvervsjura</w:t>
+      </w:r>
+      <w:r>
+        <w:rPr>
+          <w:rFonts w:ascii="Times New Roman" w:hAnsi="Times New Roman" w:cs="Times New Roman"/>
+          <w:sz w:val="24"/>
+          <w:szCs w:val="24"/>
+        </w:rPr>
+        <w:t xml:space="preserve"> | Copenhagen Business School</w:t>
+      </w:r>
+    </w:p>
+    <w:p>
+      <w:pPr>
+        <w:pStyle w:val="normal1"/>
+        <w:spacing w:after="0" w:line="276" w:lineRule="auto"/>
+        <w:rPr>
+          <w:rFonts w:ascii="Times New Roman" w:hAnsi="Times New Roman" w:cs="Times New Roman"/>
+          <w:sz w:val="24"/>
+          <w:szCs w:val="24"/>
+        </w:rPr>
+      </w:pPr>
+      <w:r>
+        <w:rPr>
+          <w:rFonts w:ascii="Times New Roman" w:hAnsi="Times New Roman" w:cs="Times New Roman"/>
+          <w:sz w:val="24"/>
+          <w:szCs w:val="24"/>
+        </w:rPr>
+        <w:t>2021-2023</w:t>
+      </w:r>
+    </w:p>
+    <w:p>
+      <w:pPr>
+        <w:pStyle w:val="Opstilling-punkttegn"/>
+        <w:numPr>
+          <w:ilvl w:val="0"/>
+          <w:numId w:val="12"/>
+        </w:numPr>
+        <w:spacing w:line="276" w:lineRule="auto"/>
+        <w:rPr>
+          <w:rFonts w:ascii="Times New Roman" w:hAnsi="Times New Roman" w:cs="Times New Roman"/>
+        </w:rPr>
+      </w:pPr>
+      <w:r>
+        <w:rPr>
+          <w:rFonts w:ascii="Times New Roman" w:hAnsi="Times New Roman" w:cs="Times New Roman"/>
+        </w:rPr>
+        <w:t>Strategisk kontrahering i et internationalt virksomhedsperspektiv (12)</w:t>
+      </w:r>
+    </w:p>
+    <w:p>
+      <w:pPr>
+        <w:pStyle w:val="Opstilling-punkttegn"/>
+        <w:numPr>
+          <w:ilvl w:val="0"/>
+          <w:numId w:val="0"/>
+        </w:numPr>
+        <w:spacing w:line="276" w:lineRule="auto"/>
+        <w:rPr>
+          <w:rFonts w:ascii="Times New Roman" w:hAnsi="Times New Roman" w:cs="Times New Roman"/>
+        </w:rPr>
+      </w:pPr>
     </w:p>
     <w:p>
       <w:pPr>
@@ -1958,86 +2141,6 @@
     <w:p>
       <w:pPr>
         <w:pStyle w:val="normal1"/>
-        <w:spacing w:after="0" w:line="276" w:lineRule="auto"/>
-        <w:rPr>
-          <w:rFonts w:ascii="Times New Roman" w:hAnsi="Times New Roman" w:cs="Times New Roman"/>
-          <w:sz w:val="24"/>
-          <w:szCs w:val="24"/>
-        </w:rPr>
-      </w:pPr>
-      <w:r>
-        <w:rPr>
-          <w:rFonts w:ascii="Times New Roman" w:hAnsi="Times New Roman" w:cs="Times New Roman"/>
-          <w:b/>
-          <w:bCs/>
-          <w:sz w:val="24"/>
-          <w:szCs w:val="24"/>
-        </w:rPr>
-        <w:t>Kandidat i erhvervsøkonomi og erhvervsjura</w:t>
-      </w:r>
-      <w:r>
-        <w:rPr>
-          <w:rFonts w:ascii="Times New Roman" w:hAnsi="Times New Roman" w:cs="Times New Roman"/>
-          <w:sz w:val="24"/>
-          <w:szCs w:val="24"/>
-        </w:rPr>
-        <w:t xml:space="preserve"> | Copenhagen Business School</w:t>
-      </w:r>
-    </w:p>
-    <w:p>
-      <w:pPr>
-        <w:pStyle w:val="normal1"/>
-        <w:spacing w:after="0" w:line="276" w:lineRule="auto"/>
-        <w:rPr>
-          <w:rFonts w:ascii="Times New Roman" w:hAnsi="Times New Roman" w:cs="Times New Roman"/>
-          <w:sz w:val="24"/>
-          <w:szCs w:val="24"/>
-        </w:rPr>
-      </w:pPr>
-      <w:r>
-        <w:rPr>
-          <w:rFonts w:ascii="Times New Roman" w:hAnsi="Times New Roman" w:cs="Times New Roman"/>
-          <w:sz w:val="24"/>
-          <w:szCs w:val="24"/>
-        </w:rPr>
-        <w:t>2021-2023</w:t>
-      </w:r>
-    </w:p>
-    <w:p>
-      <w:pPr>
-        <w:pStyle w:val="Opstilling-punkttegn"/>
-        <w:numPr>
-          <w:ilvl w:val="0"/>
-          <w:numId w:val="12"/>
-        </w:numPr>
-        <w:spacing w:line="276" w:lineRule="auto"/>
-        <w:rPr>
-          <w:rFonts w:ascii="Times New Roman" w:hAnsi="Times New Roman" w:cs="Times New Roman"/>
-        </w:rPr>
-      </w:pPr>
-      <w:r>
-        <w:rPr>
-          <w:rFonts w:ascii="Times New Roman" w:hAnsi="Times New Roman" w:cs="Times New Roman"/>
-        </w:rPr>
-        <w:t>Strategisk kontrahering i et internationalt virksomhedsperspektiv (12)</w:t>
-      </w:r>
-    </w:p>
-    <w:p>
-      <w:pPr>
-        <w:pStyle w:val="Opstilling-punkttegn"/>
-        <w:numPr>
-          <w:ilvl w:val="0"/>
-          <w:numId w:val="0"/>
-        </w:numPr>
-        <w:spacing w:line="276" w:lineRule="auto"/>
-        <w:rPr>
-          <w:rFonts w:ascii="Times New Roman" w:hAnsi="Times New Roman" w:cs="Times New Roman"/>
-        </w:rPr>
-      </w:pPr>
-    </w:p>
-    <w:p>
-      <w:pPr>
-        <w:pStyle w:val="normal1"/>
         <w:pBdr>
           <w:bottom w:val="single" w:sz="4" w:space="1" w:color="000000"/>
         </w:pBdr>
@@ -2051,6 +2154,7 @@
           <w:lang w:val="en-US"/>
         </w:rPr>
       </w:pPr>
+      <w:proofErr w:type="spellStart"/>
       <w:r>
         <w:rPr>
           <w:rFonts w:ascii="Times New Roman" w:eastAsia="Times New Roman" w:hAnsi="Times New Roman" w:cs="Times New Roman"/>
@@ -2062,6 +2166,7 @@
         </w:rPr>
         <w:t>Certifikater</w:t>
       </w:r>
+      <w:proofErr w:type="spellEnd"/>
     </w:p>
     <w:p>
       <w:pPr>
@@ -2093,7 +2198,27 @@
           <w:szCs w:val="24"/>
           <w:lang w:val="en-US"/>
         </w:rPr>
-        <w:t xml:space="preserve"> | Datacamp </w:t>
+        <w:t xml:space="preserve"> | </w:t>
+      </w:r>
+      <w:proofErr w:type="spellStart"/>
+      <w:r>
+        <w:rPr>
+          <w:rFonts w:ascii="Times New Roman" w:hAnsi="Times New Roman" w:cs="Times New Roman"/>
+          <w:sz w:val="24"/>
+          <w:szCs w:val="24"/>
+          <w:lang w:val="en-US"/>
+        </w:rPr>
+        <w:t>Datacamp</w:t>
+      </w:r>
+      <w:proofErr w:type="spellEnd"/>
+      <w:r>
+        <w:rPr>
+          <w:rFonts w:ascii="Times New Roman" w:hAnsi="Times New Roman" w:cs="Times New Roman"/>
+          <w:sz w:val="24"/>
+          <w:szCs w:val="24"/>
+          <w:lang w:val="en-US"/>
+        </w:rPr>
+        <w:t xml:space="preserve"> </w:t>
       </w:r>
       <w:r>
         <w:rPr>
@@ -2153,39 +2278,6 @@
         </w:rPr>
       </w:pPr>
       <w:hyperlink r:id="rId9" w:history="1">
-        <w:r>
-          <w:rPr>
-            <w:rStyle w:val="Hyperlink"/>
-            <w:rFonts w:ascii="Times New Roman" w:hAnsi="Times New Roman" w:cs="Times New Roman"/>
-            <w:sz w:val="24"/>
-            <w:szCs w:val="24"/>
-            <w:lang w:val="en-US"/>
-          </w:rPr>
-          <w:t>Dynamics 365 Fundamentals (CRM)</w:t>
-        </w:r>
-      </w:hyperlink>
-      <w:r>
-        <w:rPr>
-          <w:rFonts w:ascii="Times New Roman" w:hAnsi="Times New Roman" w:cs="Times New Roman"/>
-          <w:sz w:val="24"/>
-          <w:szCs w:val="24"/>
-          <w:lang w:val="en-US"/>
-        </w:rPr>
-        <w:t xml:space="preserve"> | Microsoft (06-09-2025+)</w:t>
-      </w:r>
-    </w:p>
-    <w:p>
-      <w:pPr>
-        <w:pStyle w:val="normal1"/>
-        <w:spacing w:after="0" w:line="276" w:lineRule="auto"/>
-        <w:rPr>
-          <w:rFonts w:ascii="Times New Roman" w:hAnsi="Times New Roman" w:cs="Times New Roman"/>
-          <w:sz w:val="24"/>
-          <w:szCs w:val="24"/>
-          <w:lang w:val="en-US"/>
-        </w:rPr>
-      </w:pPr>
-      <w:hyperlink r:id="rId10" w:history="1">
         <w:r>
           <w:rPr>
             <w:rStyle w:val="Hyperlink"/>
@@ -2241,6 +2333,39 @@
           <w:lang w:val="en-US"/>
         </w:rPr>
         <w:t>)</w:t>
+      </w:r>
+    </w:p>
+    <w:p>
+      <w:pPr>
+        <w:pStyle w:val="normal1"/>
+        <w:spacing w:after="0" w:line="276" w:lineRule="auto"/>
+        <w:rPr>
+          <w:rFonts w:ascii="Times New Roman" w:hAnsi="Times New Roman" w:cs="Times New Roman"/>
+          <w:sz w:val="24"/>
+          <w:szCs w:val="24"/>
+          <w:lang w:val="en-US"/>
+        </w:rPr>
+      </w:pPr>
+      <w:hyperlink r:id="rId10" w:history="1">
+        <w:r>
+          <w:rPr>
+            <w:rStyle w:val="Hyperlink"/>
+            <w:rFonts w:ascii="Times New Roman" w:hAnsi="Times New Roman" w:cs="Times New Roman"/>
+            <w:sz w:val="24"/>
+            <w:szCs w:val="24"/>
+            <w:lang w:val="en-US"/>
+          </w:rPr>
+          <w:t>IBM Data Science</w:t>
+        </w:r>
+      </w:hyperlink>
+      <w:r>
+        <w:rPr>
+          <w:rFonts w:ascii="Times New Roman" w:hAnsi="Times New Roman" w:cs="Times New Roman"/>
+          <w:sz w:val="24"/>
+          <w:szCs w:val="24"/>
+          <w:lang w:val="en-US"/>
+        </w:rPr>
+        <w:t xml:space="preserve"> | Coursera (20-02-2025+)</w:t>
       </w:r>
     </w:p>
     <w:p>
@@ -2314,7 +2439,7 @@
             <w:szCs w:val="24"/>
             <w:lang w:val="en-US"/>
           </w:rPr>
-          <w:t>Azure Data Scientist Associate</w:t>
+          <w:t>Dynamics 365 Fundamentals (CRM)</w:t>
         </w:r>
       </w:hyperlink>
       <w:r>
@@ -2324,34 +2449,7 @@
           <w:szCs w:val="24"/>
           <w:lang w:val="en-US"/>
         </w:rPr>
-        <w:t xml:space="preserve"> | Microsoft</w:t>
-      </w:r>
-      <w:r>
-        <w:rPr>
-          <w:rFonts w:ascii="Times New Roman" w:hAnsi="Times New Roman" w:cs="Times New Roman"/>
-          <w:sz w:val="24"/>
-          <w:szCs w:val="24"/>
-          <w:lang w:val="en-US"/>
-        </w:rPr>
-        <w:t xml:space="preserve"> (10-03-2025 </w:t>
-      </w:r>
-      <w:r>
-        <w:rPr>
-          <w:rFonts w:ascii="Times New Roman" w:hAnsi="Times New Roman" w:cs="Times New Roman"/>
-          <w:sz w:val="24"/>
-          <w:szCs w:val="24"/>
-          <w:lang w:val="en-US"/>
-        </w:rPr>
-        <w:sym w:font="Wingdings" w:char="F0E0"/>
-      </w:r>
-      <w:r>
-        <w:rPr>
-          <w:rFonts w:ascii="Times New Roman" w:hAnsi="Times New Roman" w:cs="Times New Roman"/>
-          <w:sz w:val="24"/>
-          <w:szCs w:val="24"/>
-          <w:lang w:val="en-US"/>
-        </w:rPr>
-        <w:t xml:space="preserve"> 11-03-2026)</w:t>
+        <w:t xml:space="preserve"> | Microsoft (06-09-2025+)</w:t>
       </w:r>
     </w:p>
     <w:p>
@@ -2374,7 +2472,7 @@
             <w:szCs w:val="24"/>
             <w:lang w:val="en-US"/>
           </w:rPr>
-          <w:t>IBM Data Science</w:t>
+          <w:t>Backend Development</w:t>
         </w:r>
       </w:hyperlink>
       <w:r>
@@ -2384,8 +2482,58 @@
           <w:szCs w:val="24"/>
           <w:lang w:val="en-US"/>
         </w:rPr>
-        <w:t xml:space="preserve"> | Coursera (20-02-2025+)</w:t>
-      </w:r>
+        <w:t xml:space="preserve"> | </w:t>
+      </w:r>
+      <w:proofErr w:type="spellStart"/>
+      <w:r>
+        <w:rPr>
+          <w:rFonts w:ascii="Times New Roman" w:hAnsi="Times New Roman" w:cs="Times New Roman"/>
+          <w:sz w:val="24"/>
+          <w:szCs w:val="24"/>
+          <w:lang w:val="en-US"/>
+        </w:rPr>
+        <w:t>CourseCareers</w:t>
+      </w:r>
+      <w:proofErr w:type="spellEnd"/>
+      <w:r>
+        <w:rPr>
+          <w:rFonts w:ascii="Times New Roman" w:hAnsi="Times New Roman" w:cs="Times New Roman"/>
+          <w:sz w:val="24"/>
+          <w:szCs w:val="24"/>
+          <w:lang w:val="en-US"/>
+        </w:rPr>
+        <w:t xml:space="preserve"> (</w:t>
+      </w:r>
+      <w:r>
+        <w:rPr>
+          <w:rFonts w:ascii="Times New Roman" w:hAnsi="Times New Roman" w:cs="Times New Roman"/>
+          <w:sz w:val="24"/>
+          <w:szCs w:val="24"/>
+          <w:lang w:val="en-US"/>
+        </w:rPr>
+        <w:t>11-06-2024+</w:t>
+      </w:r>
+      <w:r>
+        <w:rPr>
+          <w:rFonts w:ascii="Times New Roman" w:hAnsi="Times New Roman" w:cs="Times New Roman"/>
+          <w:sz w:val="24"/>
+          <w:szCs w:val="24"/>
+          <w:lang w:val="en-US"/>
+        </w:rPr>
+        <w:t>)</w:t>
+      </w:r>
+    </w:p>
+    <w:p>
+      <w:pPr>
+        <w:pStyle w:val="normal1"/>
+        <w:spacing w:after="0" w:line="276" w:lineRule="auto"/>
+        <w:rPr>
+          <w:rFonts w:ascii="Times New Roman" w:hAnsi="Times New Roman" w:cs="Times New Roman"/>
+          <w:sz w:val="24"/>
+          <w:szCs w:val="24"/>
+          <w:lang w:val="en-US"/>
+        </w:rPr>
+      </w:pPr>
     </w:p>
     <w:sectPr>
       <w:pgSz w:w="11906" w:h="16838"/>
@@ -3911,7 +4059,7 @@
         <w:rFonts w:ascii="Cambria" w:eastAsia="NSimSun" w:hAnsi="Cambria" w:cs="Arial Unicode MS" w:hint="default"/>
       </w:rPr>
     </w:lvl>
-    <w:lvl w:ilvl="1" w:tplc="04060003" w:tentative="1">
+    <w:lvl w:ilvl="1" w:tplc="04060003">
       <w:start w:val="1"/>
       <w:numFmt w:val="bullet"/>
       <w:lvlText w:val="o"/>

--- a/assets/files/CV - Lucas Hoff Schmidt(DA).docx
+++ b/assets/files/CV - Lucas Hoff Schmidt(DA).docx
@@ -351,7 +351,89 @@
           <w:sz w:val="24"/>
           <w:szCs w:val="24"/>
         </w:rPr>
-        <w:t xml:space="preserve">Derudover har jeg erfaring med eventafholdelse og facilitering af generalforsamlinger. </w:t>
+        <w:t xml:space="preserve">Jeg har </w:t>
+      </w:r>
+      <w:r>
+        <w:rPr>
+          <w:rFonts w:ascii="Times New Roman" w:hAnsi="Times New Roman" w:cs="Times New Roman"/>
+          <w:sz w:val="24"/>
+          <w:szCs w:val="24"/>
+        </w:rPr>
+        <w:t xml:space="preserve">også </w:t>
+      </w:r>
+      <w:r>
+        <w:rPr>
+          <w:rFonts w:ascii="Times New Roman" w:hAnsi="Times New Roman" w:cs="Times New Roman"/>
+          <w:sz w:val="24"/>
+          <w:szCs w:val="24"/>
+        </w:rPr>
+        <w:t xml:space="preserve">gennemført projekter </w:t>
+      </w:r>
+      <w:r>
+        <w:rPr>
+          <w:rFonts w:ascii="Times New Roman" w:hAnsi="Times New Roman" w:cs="Times New Roman"/>
+          <w:sz w:val="24"/>
+          <w:szCs w:val="24"/>
+        </w:rPr>
+        <w:t>inden for</w:t>
+      </w:r>
+      <w:r>
+        <w:rPr>
+          <w:rFonts w:ascii="Times New Roman" w:hAnsi="Times New Roman" w:cs="Times New Roman"/>
+          <w:sz w:val="24"/>
+          <w:szCs w:val="24"/>
+        </w:rPr>
+        <w:t xml:space="preserve"> dataanalyse, </w:t>
+      </w:r>
+      <w:proofErr w:type="spellStart"/>
+      <w:r>
+        <w:rPr>
+          <w:rFonts w:ascii="Times New Roman" w:hAnsi="Times New Roman" w:cs="Times New Roman"/>
+          <w:sz w:val="24"/>
+          <w:szCs w:val="24"/>
+        </w:rPr>
+        <w:t>machine</w:t>
+      </w:r>
+      <w:proofErr w:type="spellEnd"/>
+      <w:r>
+        <w:rPr>
+          <w:rFonts w:ascii="Times New Roman" w:hAnsi="Times New Roman" w:cs="Times New Roman"/>
+          <w:sz w:val="24"/>
+          <w:szCs w:val="24"/>
+        </w:rPr>
+        <w:t xml:space="preserve"> learning og formidling af indsigter. </w:t>
+      </w:r>
+      <w:r>
+        <w:rPr>
+          <w:rFonts w:ascii="Times New Roman" w:hAnsi="Times New Roman" w:cs="Times New Roman"/>
+          <w:sz w:val="24"/>
+          <w:szCs w:val="24"/>
+        </w:rPr>
+        <w:t xml:space="preserve">Herudover </w:t>
+      </w:r>
+      <w:r>
+        <w:rPr>
+          <w:rFonts w:ascii="Times New Roman" w:hAnsi="Times New Roman" w:cs="Times New Roman"/>
+          <w:sz w:val="24"/>
+          <w:szCs w:val="24"/>
+        </w:rPr>
+        <w:t>har jeg erfaring med eventafholdelse</w:t>
+      </w:r>
+      <w:r>
+        <w:rPr>
+          <w:rFonts w:ascii="Times New Roman" w:hAnsi="Times New Roman" w:cs="Times New Roman"/>
+          <w:sz w:val="24"/>
+          <w:szCs w:val="24"/>
+        </w:rPr>
+        <w:t xml:space="preserve"> og</w:t>
+      </w:r>
+      <w:r>
+        <w:rPr>
+          <w:rFonts w:ascii="Times New Roman" w:hAnsi="Times New Roman" w:cs="Times New Roman"/>
+          <w:sz w:val="24"/>
+          <w:szCs w:val="24"/>
+        </w:rPr>
+        <w:t xml:space="preserve"> facilitering af generalforsamlinger. </w:t>
       </w:r>
     </w:p>
     <w:p>
@@ -1076,6 +1158,7 @@
           <w:rFonts w:ascii="Times New Roman" w:hAnsi="Times New Roman" w:cs="Times New Roman"/>
           <w:u w:val="single"/>
         </w:rPr>
+        <w:lastRenderedPageBreak/>
         <w:t>Compliance:</w:t>
       </w:r>
       <w:r>
@@ -2522,18 +2605,6 @@
         </w:rPr>
         <w:t>)</w:t>
       </w:r>
-    </w:p>
-    <w:p>
-      <w:pPr>
-        <w:pStyle w:val="normal1"/>
-        <w:spacing w:after="0" w:line="276" w:lineRule="auto"/>
-        <w:rPr>
-          <w:rFonts w:ascii="Times New Roman" w:hAnsi="Times New Roman" w:cs="Times New Roman"/>
-          <w:sz w:val="24"/>
-          <w:szCs w:val="24"/>
-          <w:lang w:val="en-US"/>
-        </w:rPr>
-      </w:pPr>
     </w:p>
     <w:sectPr>
       <w:pgSz w:w="11906" w:h="16838"/>
